--- a/Strogach/Technical Task/Technical Task.docx
+++ b/Strogach/Technical Task/Technical Task.docx
@@ -5,6 +5,9 @@
     <w:p>
       <w:pPr>
         <w:pStyle w:val="phtitlepageother"/>
+        <w:rPr>
+          <w:lang w:val="en-US"/>
+        </w:rPr>
       </w:pPr>
     </w:p>
     <w:p>
@@ -1082,16 +1085,7 @@
             <w:rStyle w:val="aff8"/>
             <w:noProof/>
           </w:rPr>
-          <w:t>Состав в</w:t>
-        </w:r>
-        <w:bookmarkStart w:id="1" w:name="_GoBack"/>
-        <w:bookmarkEnd w:id="1"/>
-        <w:r>
-          <w:rPr>
-            <w:rStyle w:val="aff8"/>
-            <w:noProof/>
-          </w:rPr>
-          <w:t>ыполняемых функций</w:t>
+          <w:t>Состав выполняемых функций</w:t>
         </w:r>
         <w:r>
           <w:rPr>
@@ -2341,11 +2335,11 @@
         <w:lastRenderedPageBreak/>
         <w:fldChar w:fldCharType="end"/>
       </w:r>
-      <w:bookmarkStart w:id="2" w:name="_Toc508920839"/>
+      <w:bookmarkStart w:id="1" w:name="_Toc508920839"/>
       <w:r>
         <w:t>Введение</w:t>
       </w:r>
-      <w:bookmarkEnd w:id="2"/>
+      <w:bookmarkEnd w:id="1"/>
     </w:p>
     <w:p>
       <w:pPr>
@@ -2373,22 +2367,22 @@
           <w:rFonts w:asciiTheme="minorHAnsi" w:hAnsiTheme="minorHAnsi"/>
         </w:rPr>
       </w:pPr>
-      <w:bookmarkStart w:id="3" w:name="_Toc508920840"/>
+      <w:bookmarkStart w:id="2" w:name="_Toc508920840"/>
       <w:r>
         <w:lastRenderedPageBreak/>
         <w:t>Основания для разработки</w:t>
       </w:r>
-      <w:bookmarkEnd w:id="3"/>
+      <w:bookmarkEnd w:id="2"/>
     </w:p>
     <w:p>
       <w:pPr>
         <w:pStyle w:val="20"/>
       </w:pPr>
-      <w:bookmarkStart w:id="4" w:name="_Toc508920841"/>
+      <w:bookmarkStart w:id="3" w:name="_Toc508920841"/>
       <w:r>
         <w:t>Основания для разработки</w:t>
       </w:r>
-      <w:bookmarkEnd w:id="4"/>
+      <w:bookmarkEnd w:id="3"/>
     </w:p>
     <w:p>
       <w:pPr>
@@ -2405,11 +2399,11 @@
       <w:pPr>
         <w:pStyle w:val="20"/>
       </w:pPr>
-      <w:bookmarkStart w:id="5" w:name="_Toc508920842"/>
+      <w:bookmarkStart w:id="4" w:name="_Toc508920842"/>
       <w:r>
         <w:t>Наименование работы и шифр</w:t>
       </w:r>
-      <w:bookmarkEnd w:id="5"/>
+      <w:bookmarkEnd w:id="4"/>
     </w:p>
     <w:p>
       <w:pPr>
@@ -2436,12 +2430,12 @@
       <w:pPr>
         <w:pStyle w:val="11"/>
       </w:pPr>
-      <w:bookmarkStart w:id="6" w:name="_Toc508920843"/>
+      <w:bookmarkStart w:id="5" w:name="_Toc508920843"/>
       <w:r>
         <w:lastRenderedPageBreak/>
         <w:t>Назначение разработки</w:t>
       </w:r>
-      <w:bookmarkEnd w:id="6"/>
+      <w:bookmarkEnd w:id="5"/>
     </w:p>
     <w:p>
       <w:pPr>
@@ -2464,7 +2458,7 @@
       <w:pPr>
         <w:pStyle w:val="11"/>
       </w:pPr>
-      <w:bookmarkStart w:id="7" w:name="_Toc508920844"/>
+      <w:bookmarkStart w:id="6" w:name="_Toc508920844"/>
       <w:r>
         <w:lastRenderedPageBreak/>
         <w:t xml:space="preserve">Требования к </w:t>
@@ -2472,13 +2466,13 @@
       <w:r>
         <w:t>программному модулю</w:t>
       </w:r>
-      <w:bookmarkEnd w:id="7"/>
+      <w:bookmarkEnd w:id="6"/>
     </w:p>
     <w:p>
       <w:pPr>
         <w:pStyle w:val="20"/>
       </w:pPr>
-      <w:bookmarkStart w:id="8" w:name="_Toc508920845"/>
+      <w:bookmarkStart w:id="7" w:name="_Toc508920845"/>
       <w:r>
         <w:t>Требования к</w:t>
       </w:r>
@@ -2491,17 +2485,17 @@
       <w:r>
         <w:t xml:space="preserve"> характеристикам</w:t>
       </w:r>
-      <w:bookmarkEnd w:id="8"/>
+      <w:bookmarkEnd w:id="7"/>
     </w:p>
     <w:p>
       <w:pPr>
         <w:pStyle w:val="30"/>
       </w:pPr>
-      <w:bookmarkStart w:id="9" w:name="_Toc508920846"/>
+      <w:bookmarkStart w:id="8" w:name="_Toc508920846"/>
       <w:r>
         <w:t>Состав выполняемых функций</w:t>
       </w:r>
-      <w:bookmarkEnd w:id="9"/>
+      <w:bookmarkEnd w:id="8"/>
     </w:p>
     <w:p>
       <w:pPr>
@@ -2568,11 +2562,11 @@
       <w:pPr>
         <w:pStyle w:val="30"/>
       </w:pPr>
-      <w:bookmarkStart w:id="10" w:name="_Toc508920847"/>
+      <w:bookmarkStart w:id="9" w:name="_Toc508920847"/>
       <w:r>
         <w:t>Организация входных и выходных данных</w:t>
       </w:r>
-      <w:bookmarkEnd w:id="10"/>
+      <w:bookmarkEnd w:id="9"/>
     </w:p>
     <w:p>
       <w:pPr>
@@ -2766,14 +2760,14 @@
       <w:pPr>
         <w:pStyle w:val="20"/>
       </w:pPr>
-      <w:bookmarkStart w:id="11" w:name="_Toc508920848"/>
+      <w:bookmarkStart w:id="10" w:name="_Toc508920848"/>
       <w:r>
         <w:t>Требования к на</w:t>
       </w:r>
       <w:r>
         <w:t>дежности</w:t>
       </w:r>
-      <w:bookmarkEnd w:id="11"/>
+      <w:bookmarkEnd w:id="10"/>
     </w:p>
     <w:p>
       <w:pPr>
@@ -2799,14 +2793,14 @@
       <w:pPr>
         <w:pStyle w:val="20"/>
       </w:pPr>
-      <w:bookmarkStart w:id="12" w:name="_Toc508920849"/>
+      <w:bookmarkStart w:id="11" w:name="_Toc508920849"/>
       <w:r>
         <w:t>Условия</w:t>
       </w:r>
       <w:r>
         <w:t xml:space="preserve"> эксплуатации</w:t>
       </w:r>
-      <w:bookmarkEnd w:id="12"/>
+      <w:bookmarkEnd w:id="11"/>
     </w:p>
     <w:p>
       <w:pPr>
@@ -2829,7 +2823,7 @@
       <w:pPr>
         <w:pStyle w:val="20"/>
       </w:pPr>
-      <w:bookmarkStart w:id="13" w:name="_Toc508920850"/>
+      <w:bookmarkStart w:id="12" w:name="_Toc508920850"/>
       <w:r>
         <w:t>Требования</w:t>
       </w:r>
@@ -2839,73 +2833,691 @@
       <w:r>
         <w:t xml:space="preserve"> параметрам технических средств</w:t>
       </w:r>
-      <w:bookmarkEnd w:id="13"/>
+      <w:bookmarkEnd w:id="12"/>
     </w:p>
     <w:p>
       <w:pPr>
-        <w:pStyle w:val="phnormal"/>
-        <w:rPr>
-          <w:color w:val="7030A0"/>
-        </w:rPr>
+        <w:pStyle w:val="afff2"/>
+      </w:pPr>
+    </w:p>
+    <w:tbl>
+      <w:tblPr>
+        <w:tblW w:w="9214" w:type="dxa"/>
+        <w:tblInd w:w="108" w:type="dxa"/>
+        <w:tblLayout w:type="fixed"/>
+        <w:tblLook w:val="04A0" w:firstRow="1" w:lastRow="0" w:firstColumn="1" w:lastColumn="0" w:noHBand="0" w:noVBand="1"/>
+      </w:tblPr>
+      <w:tblGrid>
+        <w:gridCol w:w="5132"/>
+        <w:gridCol w:w="4082"/>
+      </w:tblGrid>
+      <w:tr>
+        <w:tc>
+          <w:tcPr>
+            <w:tcW w:w="5132" w:type="dxa"/>
+            <w:tcBorders>
+              <w:top w:val="single" w:sz="4" w:space="0" w:color="000000"/>
+              <w:left w:val="single" w:sz="4" w:space="0" w:color="000000"/>
+              <w:bottom w:val="single" w:sz="4" w:space="0" w:color="000000"/>
+              <w:right w:val="nil"/>
+            </w:tcBorders>
+            <w:hideMark/>
+          </w:tcPr>
+          <w:p>
+            <w:pPr>
+              <w:pStyle w:val="afff2"/>
+              <w:rPr>
+                <w:szCs w:val="24"/>
+                <w:lang w:val="en-US"/>
+              </w:rPr>
+            </w:pPr>
+            <w:bookmarkStart w:id="13" w:name="_Toc508920851"/>
+            <w:proofErr w:type="spellStart"/>
+            <w:r>
+              <w:rPr>
+                <w:color w:val="000000"/>
+                <w:szCs w:val="24"/>
+                <w:lang w:val="en-US"/>
+              </w:rPr>
+              <w:t>Процессор</w:t>
+            </w:r>
+            <w:proofErr w:type="spellEnd"/>
+          </w:p>
+        </w:tc>
+        <w:tc>
+          <w:tcPr>
+            <w:tcW w:w="4082" w:type="dxa"/>
+            <w:tcBorders>
+              <w:top w:val="single" w:sz="4" w:space="0" w:color="000000"/>
+              <w:left w:val="single" w:sz="4" w:space="0" w:color="000000"/>
+              <w:bottom w:val="single" w:sz="4" w:space="0" w:color="000000"/>
+              <w:right w:val="single" w:sz="4" w:space="0" w:color="000000"/>
+            </w:tcBorders>
+            <w:hideMark/>
+          </w:tcPr>
+          <w:p>
+            <w:pPr>
+              <w:pStyle w:val="afff2"/>
+              <w:rPr>
+                <w:color w:val="000000"/>
+                <w:szCs w:val="24"/>
+              </w:rPr>
+            </w:pPr>
+            <w:r>
+              <w:rPr>
+                <w:color w:val="000000"/>
+                <w:szCs w:val="24"/>
+              </w:rPr>
+              <w:t xml:space="preserve">Архитектура: </w:t>
+            </w:r>
+            <w:r>
+              <w:rPr>
+                <w:color w:val="000000"/>
+                <w:szCs w:val="24"/>
+                <w:lang w:val="en-US"/>
+              </w:rPr>
+              <w:t>x64</w:t>
+            </w:r>
+            <w:r>
+              <w:rPr>
+                <w:color w:val="000000"/>
+                <w:szCs w:val="24"/>
+                <w:lang w:val="en-US"/>
+              </w:rPr>
+              <w:t>;</w:t>
+            </w:r>
+            <w:r>
+              <w:rPr>
+                <w:color w:val="000000"/>
+                <w:szCs w:val="24"/>
+              </w:rPr>
+              <w:t xml:space="preserve"> </w:t>
+            </w:r>
+          </w:p>
+          <w:p>
+            <w:pPr>
+              <w:pStyle w:val="afff2"/>
+              <w:rPr>
+                <w:szCs w:val="24"/>
+                <w:lang w:val="en-US"/>
+              </w:rPr>
+            </w:pPr>
+            <w:r>
+              <w:rPr>
+                <w:color w:val="000000"/>
+                <w:szCs w:val="24"/>
+              </w:rPr>
+              <w:t xml:space="preserve">Разрядность: </w:t>
+            </w:r>
+            <w:r>
+              <w:rPr>
+                <w:color w:val="000000"/>
+                <w:szCs w:val="24"/>
+                <w:lang w:val="en-US"/>
+              </w:rPr>
+              <w:t>x64.</w:t>
+            </w:r>
+          </w:p>
+        </w:tc>
+      </w:tr>
+      <w:tr>
+        <w:tc>
+          <w:tcPr>
+            <w:tcW w:w="5132" w:type="dxa"/>
+            <w:tcBorders>
+              <w:top w:val="single" w:sz="4" w:space="0" w:color="000000"/>
+              <w:left w:val="single" w:sz="4" w:space="0" w:color="000000"/>
+              <w:bottom w:val="single" w:sz="4" w:space="0" w:color="000000"/>
+              <w:right w:val="nil"/>
+            </w:tcBorders>
+            <w:hideMark/>
+          </w:tcPr>
+          <w:p>
+            <w:pPr>
+              <w:pStyle w:val="afff2"/>
+              <w:rPr>
+                <w:szCs w:val="24"/>
+                <w:lang w:val="en-US"/>
+              </w:rPr>
+            </w:pPr>
+            <w:r>
+              <w:rPr>
+                <w:color w:val="000000"/>
+                <w:szCs w:val="24"/>
+                <w:lang w:val="en-US"/>
+              </w:rPr>
+              <w:t>RAM (</w:t>
+            </w:r>
+            <w:proofErr w:type="spellStart"/>
+            <w:r>
+              <w:rPr>
+                <w:color w:val="000000"/>
+                <w:szCs w:val="24"/>
+                <w:lang w:val="en-US"/>
+              </w:rPr>
+              <w:t>оперативная</w:t>
+            </w:r>
+            <w:proofErr w:type="spellEnd"/>
+            <w:r>
+              <w:rPr>
+                <w:color w:val="000000"/>
+                <w:szCs w:val="24"/>
+              </w:rPr>
+              <w:t xml:space="preserve"> </w:t>
+            </w:r>
+            <w:proofErr w:type="spellStart"/>
+            <w:r>
+              <w:rPr>
+                <w:color w:val="000000"/>
+                <w:szCs w:val="24"/>
+                <w:lang w:val="en-US"/>
+              </w:rPr>
+              <w:t>память</w:t>
+            </w:r>
+            <w:proofErr w:type="spellEnd"/>
+            <w:r>
+              <w:rPr>
+                <w:color w:val="000000"/>
+                <w:szCs w:val="24"/>
+                <w:lang w:val="en-US"/>
+              </w:rPr>
+              <w:t>)</w:t>
+            </w:r>
+          </w:p>
+        </w:tc>
+        <w:tc>
+          <w:tcPr>
+            <w:tcW w:w="4082" w:type="dxa"/>
+            <w:tcBorders>
+              <w:top w:val="single" w:sz="4" w:space="0" w:color="000000"/>
+              <w:left w:val="single" w:sz="4" w:space="0" w:color="000000"/>
+              <w:bottom w:val="single" w:sz="4" w:space="0" w:color="000000"/>
+              <w:right w:val="single" w:sz="4" w:space="0" w:color="000000"/>
+            </w:tcBorders>
+            <w:hideMark/>
+          </w:tcPr>
+          <w:p>
+            <w:pPr>
+              <w:pStyle w:val="afff2"/>
+              <w:rPr>
+                <w:szCs w:val="24"/>
+                <w:lang w:val="en-US"/>
+              </w:rPr>
+            </w:pPr>
+            <w:r>
+              <w:rPr>
+                <w:szCs w:val="24"/>
+                <w:lang w:val="en-US"/>
+              </w:rPr>
+              <w:t>8</w:t>
+            </w:r>
+            <w:r>
+              <w:rPr>
+                <w:szCs w:val="24"/>
+                <w:lang w:val="en-US"/>
+              </w:rPr>
+              <w:t xml:space="preserve"> </w:t>
+            </w:r>
+            <w:proofErr w:type="spellStart"/>
+            <w:r>
+              <w:rPr>
+                <w:szCs w:val="24"/>
+              </w:rPr>
+              <w:t>гБ</w:t>
+            </w:r>
+            <w:proofErr w:type="spellEnd"/>
+            <w:r>
+              <w:rPr>
+                <w:szCs w:val="24"/>
+                <w:lang w:val="en-US"/>
+              </w:rPr>
+              <w:t>.</w:t>
+            </w:r>
+          </w:p>
+        </w:tc>
+      </w:tr>
+      <w:tr>
+        <w:tc>
+          <w:tcPr>
+            <w:tcW w:w="5132" w:type="dxa"/>
+            <w:tcBorders>
+              <w:top w:val="single" w:sz="4" w:space="0" w:color="000000"/>
+              <w:left w:val="single" w:sz="4" w:space="0" w:color="000000"/>
+              <w:bottom w:val="single" w:sz="4" w:space="0" w:color="000000"/>
+              <w:right w:val="nil"/>
+            </w:tcBorders>
+            <w:hideMark/>
+          </w:tcPr>
+          <w:p>
+            <w:pPr>
+              <w:pStyle w:val="afff2"/>
+              <w:rPr>
+                <w:color w:val="000000"/>
+                <w:szCs w:val="24"/>
+                <w:lang w:val="en-US"/>
+              </w:rPr>
+            </w:pPr>
+            <w:r>
+              <w:rPr>
+                <w:color w:val="000000"/>
+                <w:szCs w:val="24"/>
+                <w:lang w:val="en-US"/>
+              </w:rPr>
+              <w:lastRenderedPageBreak/>
+              <w:t>OS (</w:t>
+            </w:r>
+            <w:proofErr w:type="spellStart"/>
+            <w:r>
+              <w:rPr>
+                <w:color w:val="000000"/>
+                <w:szCs w:val="24"/>
+                <w:lang w:val="en-US"/>
+              </w:rPr>
+              <w:t>операционная</w:t>
+            </w:r>
+            <w:proofErr w:type="spellEnd"/>
+            <w:r>
+              <w:rPr>
+                <w:color w:val="000000"/>
+                <w:szCs w:val="24"/>
+              </w:rPr>
+              <w:t xml:space="preserve"> </w:t>
+            </w:r>
+            <w:proofErr w:type="spellStart"/>
+            <w:r>
+              <w:rPr>
+                <w:color w:val="000000"/>
+                <w:szCs w:val="24"/>
+                <w:lang w:val="en-US"/>
+              </w:rPr>
+              <w:t>система</w:t>
+            </w:r>
+            <w:proofErr w:type="spellEnd"/>
+            <w:r>
+              <w:rPr>
+                <w:color w:val="000000"/>
+                <w:szCs w:val="24"/>
+                <w:lang w:val="en-US"/>
+              </w:rPr>
+              <w:t>)</w:t>
+            </w:r>
+          </w:p>
+        </w:tc>
+        <w:tc>
+          <w:tcPr>
+            <w:tcW w:w="4082" w:type="dxa"/>
+            <w:tcBorders>
+              <w:top w:val="single" w:sz="4" w:space="0" w:color="000000"/>
+              <w:left w:val="single" w:sz="4" w:space="0" w:color="000000"/>
+              <w:bottom w:val="single" w:sz="4" w:space="0" w:color="000000"/>
+              <w:right w:val="single" w:sz="4" w:space="0" w:color="000000"/>
+            </w:tcBorders>
+            <w:hideMark/>
+          </w:tcPr>
+          <w:p>
+            <w:pPr>
+              <w:pStyle w:val="afff2"/>
+              <w:rPr>
+                <w:szCs w:val="24"/>
+                <w:lang w:val="en-US"/>
+              </w:rPr>
+            </w:pPr>
+            <w:r>
+              <w:rPr>
+                <w:szCs w:val="24"/>
+                <w:lang w:val="en-US"/>
+              </w:rPr>
+              <w:t>Windows 7\8\10</w:t>
+            </w:r>
+            <w:r>
+              <w:rPr>
+                <w:szCs w:val="24"/>
+                <w:lang w:val="en-US"/>
+              </w:rPr>
+              <w:t>.</w:t>
+            </w:r>
+          </w:p>
+        </w:tc>
+      </w:tr>
+      <w:tr>
+        <w:tc>
+          <w:tcPr>
+            <w:tcW w:w="5132" w:type="dxa"/>
+            <w:tcBorders>
+              <w:top w:val="single" w:sz="4" w:space="0" w:color="000000"/>
+              <w:left w:val="single" w:sz="4" w:space="0" w:color="000000"/>
+              <w:bottom w:val="single" w:sz="4" w:space="0" w:color="000000"/>
+              <w:right w:val="nil"/>
+            </w:tcBorders>
+            <w:hideMark/>
+          </w:tcPr>
+          <w:p>
+            <w:pPr>
+              <w:pStyle w:val="afff2"/>
+              <w:rPr>
+                <w:szCs w:val="24"/>
+              </w:rPr>
+            </w:pPr>
+            <w:r>
+              <w:rPr>
+                <w:color w:val="000000"/>
+                <w:szCs w:val="24"/>
+                <w:lang w:val="en-US"/>
+              </w:rPr>
+              <w:t>HDD</w:t>
+            </w:r>
+            <w:r>
+              <w:rPr>
+                <w:color w:val="000000"/>
+                <w:szCs w:val="24"/>
+              </w:rPr>
+              <w:t xml:space="preserve"> (объем свободного места на жестком диске)</w:t>
+            </w:r>
+          </w:p>
+        </w:tc>
+        <w:tc>
+          <w:tcPr>
+            <w:tcW w:w="4082" w:type="dxa"/>
+            <w:tcBorders>
+              <w:top w:val="single" w:sz="4" w:space="0" w:color="000000"/>
+              <w:left w:val="single" w:sz="4" w:space="0" w:color="000000"/>
+              <w:bottom w:val="single" w:sz="4" w:space="0" w:color="000000"/>
+              <w:right w:val="single" w:sz="4" w:space="0" w:color="000000"/>
+            </w:tcBorders>
+            <w:hideMark/>
+          </w:tcPr>
+          <w:p>
+            <w:pPr>
+              <w:pStyle w:val="afff2"/>
+              <w:rPr>
+                <w:szCs w:val="24"/>
+                <w:lang w:val="en-US"/>
+              </w:rPr>
+            </w:pPr>
+            <w:r>
+              <w:rPr>
+                <w:szCs w:val="24"/>
+                <w:lang w:val="en-US"/>
+              </w:rPr>
+              <w:t xml:space="preserve">1024 </w:t>
+            </w:r>
+            <w:r>
+              <w:rPr>
+                <w:szCs w:val="24"/>
+              </w:rPr>
+              <w:t>Мб</w:t>
+            </w:r>
+            <w:r>
+              <w:rPr>
+                <w:szCs w:val="24"/>
+                <w:lang w:val="en-US"/>
+              </w:rPr>
+              <w:t>.</w:t>
+            </w:r>
+          </w:p>
+        </w:tc>
+      </w:tr>
+      <w:tr>
+        <w:tc>
+          <w:tcPr>
+            <w:tcW w:w="5132" w:type="dxa"/>
+            <w:tcBorders>
+              <w:top w:val="single" w:sz="4" w:space="0" w:color="000000"/>
+              <w:left w:val="single" w:sz="4" w:space="0" w:color="000000"/>
+              <w:bottom w:val="single" w:sz="4" w:space="0" w:color="000000"/>
+              <w:right w:val="nil"/>
+            </w:tcBorders>
+          </w:tcPr>
+          <w:p>
+            <w:pPr>
+              <w:pStyle w:val="afff2"/>
+              <w:rPr>
+                <w:color w:val="000000"/>
+                <w:szCs w:val="24"/>
+              </w:rPr>
+            </w:pPr>
+            <w:r>
+              <w:rPr>
+                <w:color w:val="000000"/>
+                <w:szCs w:val="24"/>
+              </w:rPr>
+              <w:t>Монитор</w:t>
+            </w:r>
+          </w:p>
+        </w:tc>
+        <w:tc>
+          <w:tcPr>
+            <w:tcW w:w="4082" w:type="dxa"/>
+            <w:tcBorders>
+              <w:top w:val="single" w:sz="4" w:space="0" w:color="000000"/>
+              <w:left w:val="single" w:sz="4" w:space="0" w:color="000000"/>
+              <w:bottom w:val="single" w:sz="4" w:space="0" w:color="000000"/>
+              <w:right w:val="single" w:sz="4" w:space="0" w:color="000000"/>
+            </w:tcBorders>
+          </w:tcPr>
+          <w:p>
+            <w:pPr>
+              <w:pStyle w:val="afff2"/>
+              <w:rPr>
+                <w:szCs w:val="24"/>
+                <w:lang w:val="en-US"/>
+              </w:rPr>
+            </w:pPr>
+            <w:r>
+              <w:rPr>
+                <w:szCs w:val="24"/>
+                <w:lang w:val="en-US"/>
+              </w:rPr>
+              <w:t xml:space="preserve">60 </w:t>
+            </w:r>
+            <w:proofErr w:type="spellStart"/>
+            <w:r>
+              <w:rPr>
+                <w:szCs w:val="24"/>
+                <w:lang w:val="en-US"/>
+              </w:rPr>
+              <w:t>hHz</w:t>
+            </w:r>
+            <w:proofErr w:type="spellEnd"/>
+          </w:p>
+        </w:tc>
+      </w:tr>
+      <w:tr>
+        <w:tc>
+          <w:tcPr>
+            <w:tcW w:w="5132" w:type="dxa"/>
+            <w:tcBorders>
+              <w:top w:val="single" w:sz="4" w:space="0" w:color="000000"/>
+              <w:left w:val="single" w:sz="4" w:space="0" w:color="000000"/>
+              <w:bottom w:val="single" w:sz="4" w:space="0" w:color="000000"/>
+              <w:right w:val="nil"/>
+            </w:tcBorders>
+          </w:tcPr>
+          <w:p>
+            <w:pPr>
+              <w:pStyle w:val="afff2"/>
+              <w:rPr>
+                <w:color w:val="000000"/>
+                <w:szCs w:val="24"/>
+              </w:rPr>
+            </w:pPr>
+            <w:r>
+              <w:rPr>
+                <w:color w:val="000000"/>
+                <w:szCs w:val="24"/>
+              </w:rPr>
+              <w:t>Устройства ввода/вывода</w:t>
+            </w:r>
+          </w:p>
+        </w:tc>
+        <w:tc>
+          <w:tcPr>
+            <w:tcW w:w="4082" w:type="dxa"/>
+            <w:tcBorders>
+              <w:top w:val="single" w:sz="4" w:space="0" w:color="000000"/>
+              <w:left w:val="single" w:sz="4" w:space="0" w:color="000000"/>
+              <w:bottom w:val="single" w:sz="4" w:space="0" w:color="000000"/>
+              <w:right w:val="single" w:sz="4" w:space="0" w:color="000000"/>
+            </w:tcBorders>
+          </w:tcPr>
+          <w:p>
+            <w:pPr>
+              <w:pStyle w:val="afff2"/>
+              <w:rPr>
+                <w:szCs w:val="24"/>
+              </w:rPr>
+            </w:pPr>
+            <w:r>
+              <w:rPr>
+                <w:szCs w:val="24"/>
+              </w:rPr>
+              <w:t>Клавиатура</w:t>
+            </w:r>
+            <w:r>
+              <w:rPr>
+                <w:szCs w:val="24"/>
+                <w:lang w:val="en-US"/>
+              </w:rPr>
+              <w:t>,</w:t>
+            </w:r>
+            <w:r>
+              <w:rPr>
+                <w:szCs w:val="24"/>
+              </w:rPr>
+              <w:t xml:space="preserve"> мышь</w:t>
+            </w:r>
+            <w:r>
+              <w:rPr>
+                <w:szCs w:val="24"/>
+              </w:rPr>
+              <w:t>.</w:t>
+            </w:r>
+          </w:p>
+        </w:tc>
+      </w:tr>
+    </w:tbl>
+    <w:p>
+      <w:pPr>
+        <w:pStyle w:val="20"/>
       </w:pPr>
       <w:r>
-        <w:rPr>
-          <w:color w:val="7030A0"/>
-        </w:rPr>
-        <w:t>В подразделе «Требования к составу и параметрам технических средств» указывают необходимый состав технических средств с указанием их основных технических характеристик.</w:t>
-      </w:r>
-    </w:p>
-    <w:p>
-      <w:pPr>
-        <w:pStyle w:val="20"/>
-      </w:pPr>
-      <w:bookmarkStart w:id="14" w:name="_Toc508920851"/>
-      <w:r>
-        <w:lastRenderedPageBreak/>
         <w:t>Требования к информацион</w:t>
       </w:r>
       <w:r>
         <w:t>ной и программной совместимости</w:t>
       </w:r>
-      <w:bookmarkEnd w:id="14"/>
+      <w:bookmarkEnd w:id="13"/>
     </w:p>
     <w:p>
       <w:pPr>
-        <w:pStyle w:val="phnormal"/>
-        <w:rPr>
-          <w:color w:val="7030A0"/>
-        </w:rPr>
-      </w:pPr>
+        <w:pStyle w:val="afff2"/>
+      </w:pPr>
+      <w:r>
+        <w:t xml:space="preserve">ПО должно работать под управлением операционных систем </w:t>
+      </w:r>
       <w:r>
         <w:rPr>
-          <w:color w:val="7030A0"/>
+          <w:lang w:val="en-US"/>
         </w:rPr>
-        <w:t>В подразделе «Требования к информационной и программной совместимости» должны быть указаны требования к информационным структурам на входе и выходе и методам решения, исходным кодам, языкам программирования и программным средствам, используемым программой.</w:t>
+        <w:t>Windows</w:t>
+      </w:r>
+      <w:r>
+        <w:t>.</w:t>
+      </w:r>
+      <w:r>
+        <w:t xml:space="preserve"> </w:t>
+      </w:r>
+      <w:r>
+        <w:rPr>
+          <w:lang w:val="en-US"/>
+        </w:rPr>
+        <w:t>C</w:t>
+      </w:r>
+      <w:r>
+        <w:t xml:space="preserve"> </w:t>
+      </w:r>
+      <w:r>
+        <w:t xml:space="preserve">установленным </w:t>
+      </w:r>
+      <w:proofErr w:type="spellStart"/>
+      <w:r>
+        <w:t>фреймворком</w:t>
+      </w:r>
+      <w:proofErr w:type="spellEnd"/>
+      <w:r>
+        <w:t xml:space="preserve"> </w:t>
+      </w:r>
+      <w:r>
+        <w:t>.</w:t>
+      </w:r>
+      <w:r>
+        <w:rPr>
+          <w:lang w:val="en-US"/>
+        </w:rPr>
+        <w:t>Net</w:t>
+      </w:r>
+      <w:r>
+        <w:t xml:space="preserve"> </w:t>
+      </w:r>
+      <w:r>
+        <w:rPr>
+          <w:lang w:val="en-US"/>
+        </w:rPr>
+        <w:t>Framework</w:t>
+      </w:r>
+      <w:r>
+        <w:t xml:space="preserve">, графическим драйвером </w:t>
+      </w:r>
+      <w:r>
+        <w:rPr>
+          <w:lang w:val="en-US"/>
+        </w:rPr>
+        <w:t>DirectX</w:t>
+      </w:r>
+      <w:r>
+        <w:t xml:space="preserve"> 11</w:t>
+      </w:r>
+      <w:r>
+        <w:t>.</w:t>
       </w:r>
     </w:p>
     <w:p>
       <w:pPr>
-        <w:pStyle w:val="phnormal"/>
+        <w:pStyle w:val="afff2"/>
       </w:pPr>
       <w:r>
-        <w:rPr>
-          <w:color w:val="7030A0"/>
-        </w:rPr>
-        <w:t>При необходимости должна обеспечиваться защита информации и программ.</w:t>
+        <w:t>Метод решения задачи базируется на численных методах</w:t>
+      </w:r>
+      <w:r>
+        <w:t xml:space="preserve"> </w:t>
+      </w:r>
+      <w:r>
+        <w:t xml:space="preserve">и </w:t>
+      </w:r>
+      <w:r>
+        <w:t>на математических преобразованиях</w:t>
+      </w:r>
+      <w:r>
+        <w:t>.</w:t>
       </w:r>
     </w:p>
     <w:p>
       <w:pPr>
+        <w:pStyle w:val="afff2"/>
+      </w:pPr>
+    </w:p>
+    <w:p>
+      <w:pPr>
         <w:pStyle w:val="20"/>
       </w:pPr>
-      <w:bookmarkStart w:id="15" w:name="_Toc508920852"/>
+      <w:bookmarkStart w:id="14" w:name="_Toc508920852"/>
       <w:r>
         <w:t>Требован</w:t>
       </w:r>
       <w:r>
         <w:t>ия к маркировке и упаковке</w:t>
       </w:r>
-      <w:bookmarkEnd w:id="15"/>
+      <w:bookmarkEnd w:id="14"/>
     </w:p>
     <w:p>
       <w:pPr>
@@ -2925,14 +3537,14 @@
       <w:pPr>
         <w:pStyle w:val="20"/>
       </w:pPr>
-      <w:bookmarkStart w:id="16" w:name="_Toc508920853"/>
+      <w:bookmarkStart w:id="15" w:name="_Toc508920853"/>
       <w:r>
         <w:t>Требования</w:t>
       </w:r>
       <w:r>
         <w:t xml:space="preserve"> к транспортированию и хранению</w:t>
       </w:r>
-      <w:bookmarkEnd w:id="16"/>
+      <w:bookmarkEnd w:id="15"/>
     </w:p>
     <w:p>
       <w:pPr>
@@ -2946,11 +3558,11 @@
       <w:pPr>
         <w:pStyle w:val="20"/>
       </w:pPr>
-      <w:bookmarkStart w:id="17" w:name="_Toc508920854"/>
+      <w:bookmarkStart w:id="16" w:name="_Toc508920854"/>
       <w:r>
         <w:t>Специальные требования</w:t>
       </w:r>
-      <w:bookmarkEnd w:id="17"/>
+      <w:bookmarkEnd w:id="16"/>
     </w:p>
     <w:p>
       <w:pPr>
@@ -2964,751 +3576,1189 @@
       <w:pPr>
         <w:pStyle w:val="11"/>
       </w:pPr>
-      <w:bookmarkStart w:id="18" w:name="_Toc508920855"/>
+      <w:bookmarkStart w:id="17" w:name="_Toc508920855"/>
       <w:r>
         <w:lastRenderedPageBreak/>
         <w:t>Требования к программной документации</w:t>
       </w:r>
-      <w:bookmarkEnd w:id="18"/>
+      <w:bookmarkEnd w:id="17"/>
     </w:p>
     <w:p>
       <w:pPr>
-        <w:pStyle w:val="phnormal"/>
-        <w:rPr>
-          <w:color w:val="7030A0"/>
-        </w:rPr>
+        <w:pStyle w:val="afff2"/>
       </w:pPr>
       <w:r>
-        <w:rPr>
-          <w:color w:val="7030A0"/>
-        </w:rPr>
-        <w:t>В разделе «Требования к программной документации» должен быть указан предварительный состав программной документации и, при необходимости, специальные требования к ней.</w:t>
+        <w:t>Состав разрабатываемой программной документации:</w:t>
       </w:r>
     </w:p>
     <w:p>
       <w:pPr>
+        <w:pStyle w:val="a0"/>
+        <w:rPr>
+          <w:lang w:val="en-US"/>
+        </w:rPr>
+      </w:pPr>
+      <w:r>
+        <w:t>Описание применения по ГОСТ 19.502-78</w:t>
+      </w:r>
+      <w:r>
+        <w:rPr>
+          <w:lang w:val="en-US"/>
+        </w:rPr>
+        <w:t>;</w:t>
+      </w:r>
+    </w:p>
+    <w:p>
+      <w:pPr>
+        <w:pStyle w:val="a0"/>
+      </w:pPr>
+      <w:r>
+        <w:t>Руководство лабораторной работы</w:t>
+      </w:r>
+      <w:r>
+        <w:t>;</w:t>
+      </w:r>
+    </w:p>
+    <w:p>
+      <w:pPr>
+        <w:pStyle w:val="a0"/>
+        <w:rPr>
+          <w:lang w:val="en-US"/>
+        </w:rPr>
+      </w:pPr>
+      <w:r>
+        <w:t xml:space="preserve">Руководство </w:t>
+      </w:r>
+      <w:r>
+        <w:t>программиста</w:t>
+      </w:r>
+      <w:r>
+        <w:rPr>
+          <w:lang w:val="en-US"/>
+        </w:rPr>
+        <w:t>.</w:t>
+      </w:r>
+    </w:p>
+    <w:p>
+      <w:pPr>
         <w:pStyle w:val="11"/>
       </w:pPr>
-      <w:bookmarkStart w:id="19" w:name="_Toc508920856"/>
+      <w:bookmarkStart w:id="18" w:name="_Toc508920856"/>
       <w:r>
         <w:lastRenderedPageBreak/>
         <w:t>Технико-экономические показатели</w:t>
       </w:r>
-      <w:bookmarkEnd w:id="19"/>
+      <w:bookmarkEnd w:id="18"/>
     </w:p>
     <w:p>
       <w:pPr>
         <w:pStyle w:val="phnormal"/>
       </w:pPr>
       <w:r>
-        <w:t>В разделе «Технико-экономические показатели» должны быть указаны: ориентировочная экономическая эффективность, предполагаемая годовая потребность, экономические преимущества разработки по сравнению с лучшими отечественными и зарубежными образцами или аналогами.</w:t>
+        <w:t xml:space="preserve">Использование программного модуля позволит </w:t>
+      </w:r>
+      <w:r>
+        <w:t>изучить новые возможности</w:t>
+      </w:r>
+      <w:r>
+        <w:t>,</w:t>
+      </w:r>
+      <w:r>
+        <w:t xml:space="preserve"> что в последствии поможет разработать наилучший</w:t>
+      </w:r>
+      <w:r>
+        <w:t xml:space="preserve"> продукт</w:t>
+      </w:r>
+      <w:r>
+        <w:t>.</w:t>
+      </w:r>
+      <w:r>
+        <w:t xml:space="preserve"> Показателей нет.</w:t>
       </w:r>
     </w:p>
     <w:p>
       <w:pPr>
         <w:pStyle w:val="11"/>
       </w:pPr>
-      <w:bookmarkStart w:id="20" w:name="_Toc508920857"/>
+      <w:bookmarkStart w:id="19" w:name="_Toc508920857"/>
       <w:r>
         <w:lastRenderedPageBreak/>
         <w:t>Стадии и этапы разработки</w:t>
       </w:r>
-      <w:bookmarkEnd w:id="20"/>
+      <w:bookmarkEnd w:id="19"/>
     </w:p>
     <w:p>
       <w:pPr>
-        <w:pStyle w:val="phnormal"/>
+        <w:pStyle w:val="afff2"/>
+        <w:rPr>
+          <w:rStyle w:val="af1"/>
+          <w:b w:val="0"/>
+          <w:i w:val="0"/>
+          <w:iCs w:val="0"/>
+        </w:rPr>
       </w:pPr>
       <w:r>
-        <w:t>В разделе «Стадии и этапы разработки» устанавливают необходимые стадии разработки, этапы и содержание работ (перечень программных документов, которые должны быть разработаны, согласованы и утверждены), а также, как правило, сроки разработки и определяют исполнителей.</w:t>
+        <w:rPr>
+          <w:rStyle w:val="af1"/>
+          <w:b w:val="0"/>
+          <w:i w:val="0"/>
+          <w:iCs w:val="0"/>
+        </w:rPr>
+        <w:t>Должны быть проведены работы, представленные в таблице 1</w:t>
       </w:r>
     </w:p>
     <w:p>
       <w:pPr>
+        <w:pStyle w:val="afff2"/>
+        <w:rPr>
+          <w:rStyle w:val="af1"/>
+          <w:b w:val="0"/>
+          <w:i w:val="0"/>
+          <w:iCs w:val="0"/>
+        </w:rPr>
+      </w:pPr>
+      <w:r>
+        <w:rPr>
+          <w:rStyle w:val="af1"/>
+          <w:b w:val="0"/>
+          <w:i w:val="0"/>
+          <w:iCs w:val="0"/>
+        </w:rPr>
+        <w:t>Таблица 1</w:t>
+      </w:r>
+    </w:p>
+    <w:p>
+      <w:pPr>
+        <w:pStyle w:val="afff2"/>
+        <w:rPr>
+          <w:rStyle w:val="af1"/>
+          <w:b w:val="0"/>
+          <w:i w:val="0"/>
+          <w:iCs w:val="0"/>
+        </w:rPr>
+      </w:pPr>
+      <w:r>
+        <w:rPr>
+          <w:rStyle w:val="af1"/>
+          <w:b w:val="0"/>
+          <w:i w:val="0"/>
+          <w:iCs w:val="0"/>
+        </w:rPr>
+        <w:t>Стадии и этапы разработки</w:t>
+      </w:r>
+    </w:p>
+    <w:tbl>
+      <w:tblPr>
+        <w:tblW w:w="9243" w:type="dxa"/>
+        <w:tblInd w:w="-5" w:type="dxa"/>
+        <w:tblLayout w:type="fixed"/>
+        <w:tblLook w:val="0000" w:firstRow="0" w:lastRow="0" w:firstColumn="0" w:lastColumn="0" w:noHBand="0" w:noVBand="0"/>
+      </w:tblPr>
+      <w:tblGrid>
+        <w:gridCol w:w="605"/>
+        <w:gridCol w:w="3506"/>
+        <w:gridCol w:w="1531"/>
+        <w:gridCol w:w="1417"/>
+        <w:gridCol w:w="2184"/>
+      </w:tblGrid>
+      <w:tr>
+        <w:tc>
+          <w:tcPr>
+            <w:tcW w:w="605" w:type="dxa"/>
+            <w:tcBorders>
+              <w:top w:val="single" w:sz="4" w:space="0" w:color="000000"/>
+              <w:left w:val="single" w:sz="4" w:space="0" w:color="000000"/>
+              <w:bottom w:val="single" w:sz="4" w:space="0" w:color="000000"/>
+            </w:tcBorders>
+            <w:shd w:val="clear" w:color="auto" w:fill="auto"/>
+            <w:vAlign w:val="center"/>
+          </w:tcPr>
+          <w:p>
+            <w:pPr>
+              <w:rPr>
+                <w:rStyle w:val="af1"/>
+                <w:b w:val="0"/>
+                <w:i w:val="0"/>
+                <w:iCs w:val="0"/>
+              </w:rPr>
+            </w:pPr>
+            <w:r>
+              <w:rPr>
+                <w:rStyle w:val="af1"/>
+                <w:b w:val="0"/>
+                <w:i w:val="0"/>
+                <w:iCs w:val="0"/>
+              </w:rPr>
+              <w:t xml:space="preserve">№ </w:t>
+            </w:r>
+            <w:r>
+              <w:rPr>
+                <w:rStyle w:val="af1"/>
+                <w:i w:val="0"/>
+                <w:iCs w:val="0"/>
+              </w:rPr>
+              <w:t>п/п</w:t>
+            </w:r>
+          </w:p>
+        </w:tc>
+        <w:tc>
+          <w:tcPr>
+            <w:tcW w:w="3506" w:type="dxa"/>
+            <w:tcBorders>
+              <w:top w:val="single" w:sz="4" w:space="0" w:color="000000"/>
+              <w:left w:val="single" w:sz="4" w:space="0" w:color="000000"/>
+              <w:bottom w:val="single" w:sz="4" w:space="0" w:color="000000"/>
+            </w:tcBorders>
+            <w:shd w:val="clear" w:color="auto" w:fill="auto"/>
+            <w:vAlign w:val="center"/>
+          </w:tcPr>
+          <w:p>
+            <w:pPr>
+              <w:rPr>
+                <w:rStyle w:val="af1"/>
+                <w:i w:val="0"/>
+                <w:iCs w:val="0"/>
+              </w:rPr>
+            </w:pPr>
+            <w:r>
+              <w:rPr>
+                <w:rStyle w:val="af1"/>
+                <w:i w:val="0"/>
+                <w:iCs w:val="0"/>
+              </w:rPr>
+              <w:t>Наименование работы</w:t>
+            </w:r>
+          </w:p>
+        </w:tc>
+        <w:tc>
+          <w:tcPr>
+            <w:tcW w:w="1531" w:type="dxa"/>
+            <w:tcBorders>
+              <w:top w:val="single" w:sz="4" w:space="0" w:color="000000"/>
+              <w:left w:val="single" w:sz="4" w:space="0" w:color="000000"/>
+              <w:bottom w:val="single" w:sz="4" w:space="0" w:color="000000"/>
+            </w:tcBorders>
+            <w:shd w:val="clear" w:color="auto" w:fill="auto"/>
+            <w:vAlign w:val="center"/>
+          </w:tcPr>
+          <w:p>
+            <w:pPr>
+              <w:rPr>
+                <w:rStyle w:val="af1"/>
+                <w:i w:val="0"/>
+                <w:iCs w:val="0"/>
+              </w:rPr>
+            </w:pPr>
+            <w:r>
+              <w:rPr>
+                <w:rStyle w:val="af1"/>
+                <w:i w:val="0"/>
+                <w:iCs w:val="0"/>
+              </w:rPr>
+              <w:t>Дата начала</w:t>
+            </w:r>
+          </w:p>
+        </w:tc>
+        <w:tc>
+          <w:tcPr>
+            <w:tcW w:w="1417" w:type="dxa"/>
+            <w:tcBorders>
+              <w:top w:val="single" w:sz="4" w:space="0" w:color="000000"/>
+              <w:left w:val="single" w:sz="4" w:space="0" w:color="000000"/>
+              <w:bottom w:val="single" w:sz="4" w:space="0" w:color="000000"/>
+            </w:tcBorders>
+            <w:shd w:val="clear" w:color="auto" w:fill="auto"/>
+            <w:vAlign w:val="center"/>
+          </w:tcPr>
+          <w:p>
+            <w:r>
+              <w:rPr>
+                <w:rStyle w:val="af1"/>
+                <w:i w:val="0"/>
+                <w:iCs w:val="0"/>
+              </w:rPr>
+              <w:t>Дата окончания</w:t>
+            </w:r>
+          </w:p>
+        </w:tc>
+        <w:tc>
+          <w:tcPr>
+            <w:tcW w:w="2184" w:type="dxa"/>
+            <w:tcBorders>
+              <w:top w:val="single" w:sz="4" w:space="0" w:color="000000"/>
+              <w:left w:val="single" w:sz="4" w:space="0" w:color="000000"/>
+              <w:bottom w:val="single" w:sz="4" w:space="0" w:color="000000"/>
+              <w:right w:val="single" w:sz="4" w:space="0" w:color="000000"/>
+            </w:tcBorders>
+            <w:shd w:val="clear" w:color="auto" w:fill="auto"/>
+            <w:vAlign w:val="center"/>
+          </w:tcPr>
+          <w:p>
+            <w:r>
+              <w:t>Форма отчетности</w:t>
+            </w:r>
+          </w:p>
+        </w:tc>
+      </w:tr>
+      <w:tr>
+        <w:tc>
+          <w:tcPr>
+            <w:tcW w:w="605" w:type="dxa"/>
+            <w:tcBorders>
+              <w:top w:val="single" w:sz="4" w:space="0" w:color="000000"/>
+              <w:left w:val="single" w:sz="4" w:space="0" w:color="000000"/>
+              <w:bottom w:val="single" w:sz="4" w:space="0" w:color="000000"/>
+            </w:tcBorders>
+            <w:shd w:val="clear" w:color="auto" w:fill="auto"/>
+            <w:vAlign w:val="center"/>
+          </w:tcPr>
+          <w:p>
+            <w:pPr>
+              <w:rPr>
+                <w:rStyle w:val="af1"/>
+                <w:b w:val="0"/>
+                <w:i w:val="0"/>
+                <w:iCs w:val="0"/>
+              </w:rPr>
+            </w:pPr>
+            <w:r>
+              <w:rPr>
+                <w:rStyle w:val="af1"/>
+                <w:b w:val="0"/>
+                <w:i w:val="0"/>
+                <w:iCs w:val="0"/>
+              </w:rPr>
+              <w:t>1</w:t>
+            </w:r>
+          </w:p>
+        </w:tc>
+        <w:tc>
+          <w:tcPr>
+            <w:tcW w:w="3506" w:type="dxa"/>
+            <w:tcBorders>
+              <w:top w:val="single" w:sz="4" w:space="0" w:color="000000"/>
+              <w:left w:val="single" w:sz="4" w:space="0" w:color="000000"/>
+              <w:bottom w:val="single" w:sz="4" w:space="0" w:color="000000"/>
+            </w:tcBorders>
+            <w:shd w:val="clear" w:color="auto" w:fill="auto"/>
+            <w:vAlign w:val="center"/>
+          </w:tcPr>
+          <w:p>
+            <w:pPr>
+              <w:rPr>
+                <w:rStyle w:val="af1"/>
+                <w:b w:val="0"/>
+                <w:i w:val="0"/>
+                <w:iCs w:val="0"/>
+              </w:rPr>
+            </w:pPr>
+            <w:r>
+              <w:rPr>
+                <w:rStyle w:val="af1"/>
+                <w:b w:val="0"/>
+                <w:i w:val="0"/>
+                <w:iCs w:val="0"/>
+              </w:rPr>
+              <w:t>Ознакомление с лабораторной работой</w:t>
+            </w:r>
+          </w:p>
+        </w:tc>
+        <w:tc>
+          <w:tcPr>
+            <w:tcW w:w="1531" w:type="dxa"/>
+            <w:tcBorders>
+              <w:top w:val="single" w:sz="4" w:space="0" w:color="000000"/>
+              <w:left w:val="single" w:sz="4" w:space="0" w:color="000000"/>
+              <w:bottom w:val="single" w:sz="4" w:space="0" w:color="000000"/>
+            </w:tcBorders>
+            <w:shd w:val="clear" w:color="auto" w:fill="auto"/>
+            <w:vAlign w:val="center"/>
+          </w:tcPr>
+          <w:p>
+            <w:pPr>
+              <w:rPr>
+                <w:rStyle w:val="af1"/>
+                <w:b w:val="0"/>
+                <w:i w:val="0"/>
+                <w:iCs w:val="0"/>
+              </w:rPr>
+            </w:pPr>
+          </w:p>
+        </w:tc>
+        <w:tc>
+          <w:tcPr>
+            <w:tcW w:w="1417" w:type="dxa"/>
+            <w:tcBorders>
+              <w:top w:val="single" w:sz="4" w:space="0" w:color="000000"/>
+              <w:left w:val="single" w:sz="4" w:space="0" w:color="000000"/>
+              <w:bottom w:val="single" w:sz="4" w:space="0" w:color="000000"/>
+            </w:tcBorders>
+            <w:shd w:val="clear" w:color="auto" w:fill="auto"/>
+            <w:vAlign w:val="center"/>
+          </w:tcPr>
+          <w:p>
+            <w:pPr>
+              <w:rPr>
+                <w:rStyle w:val="af1"/>
+                <w:b w:val="0"/>
+                <w:i w:val="0"/>
+                <w:iCs w:val="0"/>
+              </w:rPr>
+            </w:pPr>
+          </w:p>
+        </w:tc>
+        <w:tc>
+          <w:tcPr>
+            <w:tcW w:w="2184" w:type="dxa"/>
+            <w:tcBorders>
+              <w:top w:val="single" w:sz="4" w:space="0" w:color="000000"/>
+              <w:left w:val="single" w:sz="4" w:space="0" w:color="000000"/>
+              <w:bottom w:val="single" w:sz="4" w:space="0" w:color="000000"/>
+              <w:right w:val="single" w:sz="4" w:space="0" w:color="000000"/>
+            </w:tcBorders>
+            <w:shd w:val="clear" w:color="auto" w:fill="auto"/>
+            <w:vAlign w:val="center"/>
+          </w:tcPr>
+          <w:p>
+            <w:r>
+              <w:t xml:space="preserve">Лабораторная работа на </w:t>
+            </w:r>
+            <w:proofErr w:type="spellStart"/>
+            <w:r>
+              <w:t>флешке</w:t>
+            </w:r>
+            <w:proofErr w:type="spellEnd"/>
+          </w:p>
+        </w:tc>
+      </w:tr>
+      <w:tr>
+        <w:tc>
+          <w:tcPr>
+            <w:tcW w:w="605" w:type="dxa"/>
+            <w:tcBorders>
+              <w:top w:val="single" w:sz="4" w:space="0" w:color="000000"/>
+              <w:left w:val="single" w:sz="4" w:space="0" w:color="000000"/>
+              <w:bottom w:val="single" w:sz="4" w:space="0" w:color="000000"/>
+            </w:tcBorders>
+            <w:shd w:val="clear" w:color="auto" w:fill="auto"/>
+            <w:vAlign w:val="center"/>
+          </w:tcPr>
+          <w:p>
+            <w:pPr>
+              <w:rPr>
+                <w:rStyle w:val="af1"/>
+                <w:b w:val="0"/>
+                <w:i w:val="0"/>
+                <w:iCs w:val="0"/>
+              </w:rPr>
+            </w:pPr>
+            <w:r>
+              <w:rPr>
+                <w:rStyle w:val="af1"/>
+                <w:b w:val="0"/>
+                <w:i w:val="0"/>
+                <w:iCs w:val="0"/>
+              </w:rPr>
+              <w:t>2</w:t>
+            </w:r>
+          </w:p>
+        </w:tc>
+        <w:tc>
+          <w:tcPr>
+            <w:tcW w:w="3506" w:type="dxa"/>
+            <w:tcBorders>
+              <w:top w:val="single" w:sz="4" w:space="0" w:color="000000"/>
+              <w:left w:val="single" w:sz="4" w:space="0" w:color="000000"/>
+              <w:bottom w:val="single" w:sz="4" w:space="0" w:color="000000"/>
+            </w:tcBorders>
+            <w:shd w:val="clear" w:color="auto" w:fill="auto"/>
+            <w:vAlign w:val="center"/>
+          </w:tcPr>
+          <w:p>
+            <w:pPr>
+              <w:rPr>
+                <w:rStyle w:val="af1"/>
+                <w:b w:val="0"/>
+                <w:i w:val="0"/>
+                <w:iCs w:val="0"/>
+              </w:rPr>
+            </w:pPr>
+            <w:r>
+              <w:rPr>
+                <w:rStyle w:val="af1"/>
+                <w:b w:val="0"/>
+                <w:i w:val="0"/>
+                <w:iCs w:val="0"/>
+              </w:rPr>
+              <w:t xml:space="preserve">Постановка задачи. </w:t>
+            </w:r>
+          </w:p>
+        </w:tc>
+        <w:tc>
+          <w:tcPr>
+            <w:tcW w:w="1531" w:type="dxa"/>
+            <w:tcBorders>
+              <w:top w:val="single" w:sz="4" w:space="0" w:color="000000"/>
+              <w:left w:val="single" w:sz="4" w:space="0" w:color="000000"/>
+              <w:bottom w:val="single" w:sz="4" w:space="0" w:color="000000"/>
+            </w:tcBorders>
+            <w:shd w:val="clear" w:color="auto" w:fill="auto"/>
+            <w:vAlign w:val="center"/>
+          </w:tcPr>
+          <w:p>
+            <w:pPr>
+              <w:rPr>
+                <w:rStyle w:val="af1"/>
+                <w:b w:val="0"/>
+                <w:i w:val="0"/>
+                <w:iCs w:val="0"/>
+              </w:rPr>
+            </w:pPr>
+            <w:r>
+              <w:rPr>
+                <w:rStyle w:val="af1"/>
+                <w:b w:val="0"/>
+                <w:i w:val="0"/>
+                <w:iCs w:val="0"/>
+              </w:rPr>
+              <w:t>01.</w:t>
+            </w:r>
+            <w:r>
+              <w:rPr>
+                <w:rStyle w:val="af1"/>
+                <w:b w:val="0"/>
+                <w:i w:val="0"/>
+                <w:iCs w:val="0"/>
+              </w:rPr>
+              <w:t>12</w:t>
+            </w:r>
+            <w:r>
+              <w:rPr>
+                <w:rStyle w:val="af1"/>
+                <w:b w:val="0"/>
+                <w:i w:val="0"/>
+                <w:iCs w:val="0"/>
+              </w:rPr>
+              <w:t>.2017</w:t>
+            </w:r>
+          </w:p>
+        </w:tc>
+        <w:tc>
+          <w:tcPr>
+            <w:tcW w:w="1417" w:type="dxa"/>
+            <w:tcBorders>
+              <w:top w:val="single" w:sz="4" w:space="0" w:color="000000"/>
+              <w:left w:val="single" w:sz="4" w:space="0" w:color="000000"/>
+              <w:bottom w:val="single" w:sz="4" w:space="0" w:color="000000"/>
+            </w:tcBorders>
+            <w:shd w:val="clear" w:color="auto" w:fill="auto"/>
+            <w:vAlign w:val="center"/>
+          </w:tcPr>
+          <w:p>
+            <w:r>
+              <w:rPr>
+                <w:rStyle w:val="af1"/>
+                <w:b w:val="0"/>
+                <w:i w:val="0"/>
+                <w:iCs w:val="0"/>
+              </w:rPr>
+              <w:t>12.12</w:t>
+            </w:r>
+            <w:r>
+              <w:rPr>
+                <w:rStyle w:val="af1"/>
+                <w:b w:val="0"/>
+                <w:i w:val="0"/>
+                <w:iCs w:val="0"/>
+              </w:rPr>
+              <w:t>.2017</w:t>
+            </w:r>
+          </w:p>
+        </w:tc>
+        <w:tc>
+          <w:tcPr>
+            <w:tcW w:w="2184" w:type="dxa"/>
+            <w:tcBorders>
+              <w:top w:val="single" w:sz="4" w:space="0" w:color="000000"/>
+              <w:left w:val="single" w:sz="4" w:space="0" w:color="000000"/>
+              <w:bottom w:val="single" w:sz="4" w:space="0" w:color="000000"/>
+              <w:right w:val="single" w:sz="4" w:space="0" w:color="000000"/>
+            </w:tcBorders>
+            <w:shd w:val="clear" w:color="auto" w:fill="auto"/>
+            <w:vAlign w:val="center"/>
+          </w:tcPr>
+          <w:p>
+            <w:r>
+              <w:t>Эскиз слайда</w:t>
+            </w:r>
+            <w:r>
+              <w:t>.</w:t>
+            </w:r>
+          </w:p>
+        </w:tc>
+      </w:tr>
+      <w:tr>
+        <w:tc>
+          <w:tcPr>
+            <w:tcW w:w="605" w:type="dxa"/>
+            <w:tcBorders>
+              <w:left w:val="single" w:sz="4" w:space="0" w:color="000000"/>
+              <w:bottom w:val="single" w:sz="4" w:space="0" w:color="auto"/>
+            </w:tcBorders>
+            <w:shd w:val="clear" w:color="auto" w:fill="auto"/>
+            <w:vAlign w:val="center"/>
+          </w:tcPr>
+          <w:p>
+            <w:pPr>
+              <w:rPr>
+                <w:szCs w:val="24"/>
+              </w:rPr>
+            </w:pPr>
+            <w:r>
+              <w:rPr>
+                <w:szCs w:val="24"/>
+              </w:rPr>
+              <w:t>3</w:t>
+            </w:r>
+          </w:p>
+        </w:tc>
+        <w:tc>
+          <w:tcPr>
+            <w:tcW w:w="3506" w:type="dxa"/>
+            <w:tcBorders>
+              <w:left w:val="single" w:sz="4" w:space="0" w:color="000000"/>
+              <w:bottom w:val="single" w:sz="4" w:space="0" w:color="auto"/>
+            </w:tcBorders>
+            <w:shd w:val="clear" w:color="auto" w:fill="auto"/>
+            <w:vAlign w:val="center"/>
+          </w:tcPr>
+          <w:p>
+            <w:pPr>
+              <w:rPr>
+                <w:szCs w:val="24"/>
+              </w:rPr>
+            </w:pPr>
+            <w:r>
+              <w:rPr>
+                <w:szCs w:val="24"/>
+              </w:rPr>
+              <w:t>Исследование алгоритмов.</w:t>
+            </w:r>
+          </w:p>
+        </w:tc>
+        <w:tc>
+          <w:tcPr>
+            <w:tcW w:w="1531" w:type="dxa"/>
+            <w:tcBorders>
+              <w:left w:val="single" w:sz="4" w:space="0" w:color="000000"/>
+              <w:bottom w:val="single" w:sz="4" w:space="0" w:color="auto"/>
+            </w:tcBorders>
+            <w:shd w:val="clear" w:color="auto" w:fill="auto"/>
+            <w:vAlign w:val="center"/>
+          </w:tcPr>
+          <w:p>
+            <w:pPr>
+              <w:rPr>
+                <w:szCs w:val="24"/>
+              </w:rPr>
+            </w:pPr>
+            <w:r>
+              <w:rPr>
+                <w:szCs w:val="24"/>
+              </w:rPr>
+              <w:t>12</w:t>
+            </w:r>
+            <w:r>
+              <w:rPr>
+                <w:szCs w:val="24"/>
+              </w:rPr>
+              <w:t>.1</w:t>
+            </w:r>
+            <w:r>
+              <w:rPr>
+                <w:szCs w:val="24"/>
+                <w:lang w:val="en-US"/>
+              </w:rPr>
+              <w:t>2</w:t>
+            </w:r>
+            <w:r>
+              <w:rPr>
+                <w:szCs w:val="24"/>
+              </w:rPr>
+              <w:t>.2017</w:t>
+            </w:r>
+          </w:p>
+        </w:tc>
+        <w:tc>
+          <w:tcPr>
+            <w:tcW w:w="1417" w:type="dxa"/>
+            <w:tcBorders>
+              <w:left w:val="single" w:sz="4" w:space="0" w:color="000000"/>
+              <w:bottom w:val="single" w:sz="4" w:space="0" w:color="auto"/>
+            </w:tcBorders>
+            <w:shd w:val="clear" w:color="auto" w:fill="auto"/>
+            <w:vAlign w:val="center"/>
+          </w:tcPr>
+          <w:p>
+            <w:pPr>
+              <w:rPr>
+                <w:szCs w:val="24"/>
+              </w:rPr>
+            </w:pPr>
+            <w:r>
+              <w:rPr>
+                <w:szCs w:val="24"/>
+                <w:lang w:val="en-US"/>
+              </w:rPr>
+              <w:t>10</w:t>
+            </w:r>
+            <w:r>
+              <w:rPr>
+                <w:szCs w:val="24"/>
+              </w:rPr>
+              <w:t>.</w:t>
+            </w:r>
+            <w:r>
+              <w:rPr>
+                <w:szCs w:val="24"/>
+              </w:rPr>
+              <w:t>01.2018</w:t>
+            </w:r>
+          </w:p>
+        </w:tc>
+        <w:tc>
+          <w:tcPr>
+            <w:tcW w:w="2184" w:type="dxa"/>
+            <w:tcBorders>
+              <w:left w:val="single" w:sz="4" w:space="0" w:color="000000"/>
+              <w:bottom w:val="single" w:sz="4" w:space="0" w:color="auto"/>
+              <w:right w:val="single" w:sz="4" w:space="0" w:color="000000"/>
+            </w:tcBorders>
+            <w:shd w:val="clear" w:color="auto" w:fill="auto"/>
+            <w:vAlign w:val="center"/>
+          </w:tcPr>
+          <w:p>
+            <w:pPr>
+              <w:rPr>
+                <w:szCs w:val="24"/>
+              </w:rPr>
+            </w:pPr>
+            <w:r>
+              <w:rPr>
+                <w:szCs w:val="24"/>
+              </w:rPr>
+              <w:t>Сравнительная таблица</w:t>
+            </w:r>
+            <w:r>
+              <w:rPr>
+                <w:szCs w:val="24"/>
+              </w:rPr>
+              <w:t>.</w:t>
+            </w:r>
+          </w:p>
+        </w:tc>
+      </w:tr>
+      <w:tr>
+        <w:tc>
+          <w:tcPr>
+            <w:tcW w:w="605" w:type="dxa"/>
+            <w:tcBorders>
+              <w:top w:val="single" w:sz="4" w:space="0" w:color="auto"/>
+              <w:left w:val="single" w:sz="4" w:space="0" w:color="auto"/>
+              <w:bottom w:val="single" w:sz="4" w:space="0" w:color="auto"/>
+              <w:right w:val="single" w:sz="4" w:space="0" w:color="auto"/>
+            </w:tcBorders>
+            <w:shd w:val="clear" w:color="auto" w:fill="auto"/>
+            <w:vAlign w:val="center"/>
+          </w:tcPr>
+          <w:p>
+            <w:pPr>
+              <w:rPr>
+                <w:szCs w:val="24"/>
+              </w:rPr>
+            </w:pPr>
+            <w:r>
+              <w:rPr>
+                <w:szCs w:val="24"/>
+              </w:rPr>
+              <w:t>4</w:t>
+            </w:r>
+          </w:p>
+        </w:tc>
+        <w:tc>
+          <w:tcPr>
+            <w:tcW w:w="3506" w:type="dxa"/>
+            <w:tcBorders>
+              <w:top w:val="single" w:sz="4" w:space="0" w:color="auto"/>
+              <w:left w:val="single" w:sz="4" w:space="0" w:color="auto"/>
+              <w:bottom w:val="single" w:sz="4" w:space="0" w:color="auto"/>
+              <w:right w:val="single" w:sz="4" w:space="0" w:color="auto"/>
+            </w:tcBorders>
+            <w:shd w:val="clear" w:color="auto" w:fill="auto"/>
+            <w:vAlign w:val="center"/>
+          </w:tcPr>
+          <w:p>
+            <w:pPr>
+              <w:rPr>
+                <w:szCs w:val="24"/>
+              </w:rPr>
+            </w:pPr>
+            <w:r>
+              <w:rPr>
+                <w:szCs w:val="24"/>
+              </w:rPr>
+              <w:t>Разработка ТЗ на программный модуль.</w:t>
+            </w:r>
+          </w:p>
+        </w:tc>
+        <w:tc>
+          <w:tcPr>
+            <w:tcW w:w="1531" w:type="dxa"/>
+            <w:tcBorders>
+              <w:top w:val="single" w:sz="4" w:space="0" w:color="auto"/>
+              <w:left w:val="single" w:sz="4" w:space="0" w:color="auto"/>
+              <w:bottom w:val="single" w:sz="4" w:space="0" w:color="auto"/>
+              <w:right w:val="single" w:sz="4" w:space="0" w:color="auto"/>
+            </w:tcBorders>
+            <w:shd w:val="clear" w:color="auto" w:fill="auto"/>
+            <w:vAlign w:val="center"/>
+          </w:tcPr>
+          <w:p>
+            <w:pPr>
+              <w:rPr>
+                <w:szCs w:val="24"/>
+              </w:rPr>
+            </w:pPr>
+            <w:r>
+              <w:rPr>
+                <w:szCs w:val="24"/>
+              </w:rPr>
+              <w:t>10</w:t>
+            </w:r>
+            <w:r>
+              <w:rPr>
+                <w:szCs w:val="24"/>
+              </w:rPr>
+              <w:t>.01.2018</w:t>
+            </w:r>
+          </w:p>
+        </w:tc>
+        <w:tc>
+          <w:tcPr>
+            <w:tcW w:w="1417" w:type="dxa"/>
+            <w:tcBorders>
+              <w:top w:val="single" w:sz="4" w:space="0" w:color="auto"/>
+              <w:left w:val="single" w:sz="4" w:space="0" w:color="auto"/>
+              <w:bottom w:val="single" w:sz="4" w:space="0" w:color="auto"/>
+              <w:right w:val="single" w:sz="4" w:space="0" w:color="auto"/>
+            </w:tcBorders>
+            <w:shd w:val="clear" w:color="auto" w:fill="auto"/>
+            <w:vAlign w:val="center"/>
+          </w:tcPr>
+          <w:p>
+            <w:pPr>
+              <w:rPr>
+                <w:szCs w:val="24"/>
+                <w:lang w:val="en-US"/>
+              </w:rPr>
+            </w:pPr>
+            <w:r>
+              <w:rPr>
+                <w:szCs w:val="24"/>
+                <w:lang w:val="en-US"/>
+              </w:rPr>
+              <w:t>31.01.2018</w:t>
+            </w:r>
+          </w:p>
+        </w:tc>
+        <w:tc>
+          <w:tcPr>
+            <w:tcW w:w="2184" w:type="dxa"/>
+            <w:tcBorders>
+              <w:top w:val="single" w:sz="4" w:space="0" w:color="auto"/>
+              <w:left w:val="single" w:sz="4" w:space="0" w:color="auto"/>
+              <w:bottom w:val="single" w:sz="4" w:space="0" w:color="auto"/>
+              <w:right w:val="single" w:sz="4" w:space="0" w:color="auto"/>
+            </w:tcBorders>
+            <w:shd w:val="clear" w:color="auto" w:fill="auto"/>
+            <w:vAlign w:val="center"/>
+          </w:tcPr>
+          <w:p>
+            <w:pPr>
+              <w:rPr>
+                <w:szCs w:val="24"/>
+              </w:rPr>
+            </w:pPr>
+            <w:r>
+              <w:rPr>
+                <w:szCs w:val="24"/>
+              </w:rPr>
+              <w:t>Утвержденное ТЗ</w:t>
+            </w:r>
+            <w:r>
+              <w:rPr>
+                <w:szCs w:val="24"/>
+              </w:rPr>
+              <w:t>.</w:t>
+            </w:r>
+          </w:p>
+        </w:tc>
+      </w:tr>
+      <w:tr>
+        <w:tc>
+          <w:tcPr>
+            <w:tcW w:w="605" w:type="dxa"/>
+            <w:tcBorders>
+              <w:top w:val="single" w:sz="4" w:space="0" w:color="auto"/>
+              <w:left w:val="single" w:sz="4" w:space="0" w:color="auto"/>
+              <w:bottom w:val="single" w:sz="4" w:space="0" w:color="auto"/>
+              <w:right w:val="single" w:sz="4" w:space="0" w:color="auto"/>
+            </w:tcBorders>
+            <w:shd w:val="clear" w:color="auto" w:fill="auto"/>
+            <w:vAlign w:val="center"/>
+          </w:tcPr>
+          <w:p>
+            <w:pPr>
+              <w:rPr>
+                <w:szCs w:val="24"/>
+              </w:rPr>
+            </w:pPr>
+            <w:r>
+              <w:rPr>
+                <w:szCs w:val="24"/>
+              </w:rPr>
+              <w:t>5</w:t>
+            </w:r>
+          </w:p>
+        </w:tc>
+        <w:tc>
+          <w:tcPr>
+            <w:tcW w:w="3506" w:type="dxa"/>
+            <w:tcBorders>
+              <w:top w:val="single" w:sz="4" w:space="0" w:color="auto"/>
+              <w:left w:val="single" w:sz="4" w:space="0" w:color="auto"/>
+              <w:bottom w:val="single" w:sz="4" w:space="0" w:color="auto"/>
+              <w:right w:val="single" w:sz="4" w:space="0" w:color="auto"/>
+            </w:tcBorders>
+            <w:shd w:val="clear" w:color="auto" w:fill="auto"/>
+            <w:vAlign w:val="center"/>
+          </w:tcPr>
+          <w:p>
+            <w:pPr>
+              <w:rPr>
+                <w:szCs w:val="24"/>
+              </w:rPr>
+            </w:pPr>
+            <w:r>
+              <w:rPr>
+                <w:szCs w:val="24"/>
+              </w:rPr>
+              <w:t>Разработка программного модуля</w:t>
+            </w:r>
+          </w:p>
+        </w:tc>
+        <w:tc>
+          <w:tcPr>
+            <w:tcW w:w="1531" w:type="dxa"/>
+            <w:tcBorders>
+              <w:top w:val="single" w:sz="4" w:space="0" w:color="auto"/>
+              <w:left w:val="single" w:sz="4" w:space="0" w:color="auto"/>
+              <w:bottom w:val="single" w:sz="4" w:space="0" w:color="auto"/>
+              <w:right w:val="single" w:sz="4" w:space="0" w:color="auto"/>
+            </w:tcBorders>
+            <w:shd w:val="clear" w:color="auto" w:fill="auto"/>
+            <w:vAlign w:val="center"/>
+          </w:tcPr>
+          <w:p>
+            <w:pPr>
+              <w:rPr>
+                <w:szCs w:val="24"/>
+              </w:rPr>
+            </w:pPr>
+          </w:p>
+        </w:tc>
+        <w:tc>
+          <w:tcPr>
+            <w:tcW w:w="1417" w:type="dxa"/>
+            <w:tcBorders>
+              <w:top w:val="single" w:sz="4" w:space="0" w:color="auto"/>
+              <w:left w:val="single" w:sz="4" w:space="0" w:color="auto"/>
+              <w:bottom w:val="single" w:sz="4" w:space="0" w:color="auto"/>
+              <w:right w:val="single" w:sz="4" w:space="0" w:color="auto"/>
+            </w:tcBorders>
+            <w:shd w:val="clear" w:color="auto" w:fill="auto"/>
+            <w:vAlign w:val="center"/>
+          </w:tcPr>
+          <w:p>
+            <w:pPr>
+              <w:rPr>
+                <w:szCs w:val="24"/>
+                <w:lang w:val="en-US"/>
+              </w:rPr>
+            </w:pPr>
+          </w:p>
+        </w:tc>
+        <w:tc>
+          <w:tcPr>
+            <w:tcW w:w="2184" w:type="dxa"/>
+            <w:tcBorders>
+              <w:top w:val="single" w:sz="4" w:space="0" w:color="auto"/>
+              <w:left w:val="single" w:sz="4" w:space="0" w:color="auto"/>
+              <w:bottom w:val="single" w:sz="4" w:space="0" w:color="auto"/>
+              <w:right w:val="single" w:sz="4" w:space="0" w:color="auto"/>
+            </w:tcBorders>
+            <w:shd w:val="clear" w:color="auto" w:fill="auto"/>
+            <w:vAlign w:val="center"/>
+          </w:tcPr>
+          <w:p>
+            <w:pPr>
+              <w:rPr>
+                <w:szCs w:val="24"/>
+              </w:rPr>
+            </w:pPr>
+          </w:p>
+        </w:tc>
+      </w:tr>
+      <w:tr>
+        <w:tc>
+          <w:tcPr>
+            <w:tcW w:w="605" w:type="dxa"/>
+            <w:tcBorders>
+              <w:top w:val="single" w:sz="4" w:space="0" w:color="auto"/>
+              <w:left w:val="single" w:sz="4" w:space="0" w:color="auto"/>
+              <w:bottom w:val="single" w:sz="4" w:space="0" w:color="auto"/>
+              <w:right w:val="single" w:sz="4" w:space="0" w:color="auto"/>
+            </w:tcBorders>
+            <w:shd w:val="clear" w:color="auto" w:fill="auto"/>
+            <w:vAlign w:val="center"/>
+          </w:tcPr>
+          <w:p>
+            <w:pPr>
+              <w:rPr>
+                <w:szCs w:val="24"/>
+              </w:rPr>
+            </w:pPr>
+            <w:r>
+              <w:rPr>
+                <w:szCs w:val="24"/>
+              </w:rPr>
+              <w:t>6</w:t>
+            </w:r>
+          </w:p>
+        </w:tc>
+        <w:tc>
+          <w:tcPr>
+            <w:tcW w:w="3506" w:type="dxa"/>
+            <w:tcBorders>
+              <w:top w:val="single" w:sz="4" w:space="0" w:color="auto"/>
+              <w:left w:val="single" w:sz="4" w:space="0" w:color="auto"/>
+              <w:bottom w:val="single" w:sz="4" w:space="0" w:color="auto"/>
+              <w:right w:val="single" w:sz="4" w:space="0" w:color="auto"/>
+            </w:tcBorders>
+            <w:shd w:val="clear" w:color="auto" w:fill="auto"/>
+            <w:vAlign w:val="center"/>
+          </w:tcPr>
+          <w:p>
+            <w:pPr>
+              <w:rPr>
+                <w:szCs w:val="24"/>
+              </w:rPr>
+            </w:pPr>
+            <w:r>
+              <w:rPr>
+                <w:szCs w:val="24"/>
+              </w:rPr>
+              <w:t>Тестирование программного модуля</w:t>
+            </w:r>
+          </w:p>
+        </w:tc>
+        <w:tc>
+          <w:tcPr>
+            <w:tcW w:w="1531" w:type="dxa"/>
+            <w:tcBorders>
+              <w:top w:val="single" w:sz="4" w:space="0" w:color="auto"/>
+              <w:left w:val="single" w:sz="4" w:space="0" w:color="auto"/>
+              <w:bottom w:val="single" w:sz="4" w:space="0" w:color="auto"/>
+              <w:right w:val="single" w:sz="4" w:space="0" w:color="auto"/>
+            </w:tcBorders>
+            <w:shd w:val="clear" w:color="auto" w:fill="auto"/>
+            <w:vAlign w:val="center"/>
+          </w:tcPr>
+          <w:p>
+            <w:pPr>
+              <w:rPr>
+                <w:szCs w:val="24"/>
+              </w:rPr>
+            </w:pPr>
+          </w:p>
+        </w:tc>
+        <w:tc>
+          <w:tcPr>
+            <w:tcW w:w="1417" w:type="dxa"/>
+            <w:tcBorders>
+              <w:top w:val="single" w:sz="4" w:space="0" w:color="auto"/>
+              <w:left w:val="single" w:sz="4" w:space="0" w:color="auto"/>
+              <w:bottom w:val="single" w:sz="4" w:space="0" w:color="auto"/>
+              <w:right w:val="single" w:sz="4" w:space="0" w:color="auto"/>
+            </w:tcBorders>
+            <w:shd w:val="clear" w:color="auto" w:fill="auto"/>
+            <w:vAlign w:val="center"/>
+          </w:tcPr>
+          <w:p>
+            <w:pPr>
+              <w:rPr>
+                <w:szCs w:val="24"/>
+                <w:lang w:val="en-US"/>
+              </w:rPr>
+            </w:pPr>
+          </w:p>
+        </w:tc>
+        <w:tc>
+          <w:tcPr>
+            <w:tcW w:w="2184" w:type="dxa"/>
+            <w:tcBorders>
+              <w:top w:val="single" w:sz="4" w:space="0" w:color="auto"/>
+              <w:left w:val="single" w:sz="4" w:space="0" w:color="auto"/>
+              <w:bottom w:val="single" w:sz="4" w:space="0" w:color="auto"/>
+              <w:right w:val="single" w:sz="4" w:space="0" w:color="auto"/>
+            </w:tcBorders>
+            <w:shd w:val="clear" w:color="auto" w:fill="auto"/>
+            <w:vAlign w:val="center"/>
+          </w:tcPr>
+          <w:p>
+            <w:pPr>
+              <w:rPr>
+                <w:szCs w:val="24"/>
+              </w:rPr>
+            </w:pPr>
+          </w:p>
+        </w:tc>
+      </w:tr>
+    </w:tbl>
+    <w:p>
+      <w:pPr>
+        <w:pStyle w:val="phnormal"/>
+      </w:pPr>
+    </w:p>
+    <w:p>
+      <w:pPr>
         <w:pStyle w:val="11"/>
       </w:pPr>
-      <w:bookmarkStart w:id="21" w:name="_Toc508920858"/>
+      <w:bookmarkStart w:id="20" w:name="_Toc508920858"/>
       <w:r>
         <w:lastRenderedPageBreak/>
         <w:t>Порядок контроля и приемки</w:t>
       </w:r>
-      <w:bookmarkEnd w:id="21"/>
+      <w:bookmarkEnd w:id="20"/>
     </w:p>
     <w:p>
       <w:pPr>
         <w:pStyle w:val="phnormal"/>
       </w:pPr>
       <w:r>
-        <w:t>В разделе «Порядок контроля и приемки» должны быть указаны виды испытаний и общие требования к приемке работы.</w:t>
+        <w:t>Порядок контроля не установлен.</w:t>
       </w:r>
     </w:p>
-    <w:p>
-      <w:pPr>
-        <w:pStyle w:val="phadditiontitle1"/>
-      </w:pPr>
-      <w:bookmarkStart w:id="22" w:name="_Toc508920859"/>
-      <w:bookmarkEnd w:id="22"/>
-    </w:p>
-    <w:p>
-      <w:pPr>
-        <w:pStyle w:val="phadditionname"/>
-      </w:pPr>
-      <w:r>
-        <w:t>НАИМЕНОВАНИЕ ПРИЛОЖЕНИЯ</w:t>
-      </w:r>
-    </w:p>
-    <w:p>
-      <w:pPr>
-        <w:pStyle w:val="phnormal"/>
-        <w:rPr>
-          <w:color w:val="7030A0"/>
-        </w:rPr>
-      </w:pPr>
-      <w:r>
-        <w:rPr>
-          <w:color w:val="7030A0"/>
-        </w:rPr>
-        <w:t>В приложениях к техническому заданию, при необходимости, приводят:</w:t>
-      </w:r>
-    </w:p>
-    <w:p>
-      <w:pPr>
-        <w:pStyle w:val="phlistitemized1"/>
-        <w:rPr>
-          <w:color w:val="7030A0"/>
-        </w:rPr>
-      </w:pPr>
-      <w:r>
-        <w:rPr>
-          <w:color w:val="7030A0"/>
-        </w:rPr>
-        <w:t>перечень научно-исследовательских и других работ, обосновывающих разработку;</w:t>
-      </w:r>
-    </w:p>
-    <w:p>
-      <w:pPr>
-        <w:pStyle w:val="phlistitemized1"/>
-        <w:rPr>
-          <w:color w:val="7030A0"/>
-        </w:rPr>
-      </w:pPr>
-      <w:r>
-        <w:rPr>
-          <w:color w:val="7030A0"/>
-        </w:rPr>
-        <w:t>схемы алгоритмов, таблицы, описания, обоснования, расчеты и другие документы, которые могут быть использованы при разработке;</w:t>
-      </w:r>
-    </w:p>
-    <w:p>
-      <w:pPr>
-        <w:pStyle w:val="phlistitemized1"/>
-        <w:rPr>
-          <w:color w:val="7030A0"/>
-        </w:rPr>
-      </w:pPr>
-      <w:r>
-        <w:rPr>
-          <w:color w:val="7030A0"/>
-        </w:rPr>
-        <w:t>другие источники разработки.</w:t>
-      </w:r>
-    </w:p>
-    <w:p>
-      <w:pPr>
-        <w:pStyle w:val="phlistitemized1"/>
-        <w:numPr>
-          <w:ilvl w:val="0"/>
-          <w:numId w:val="0"/>
-        </w:numPr>
-        <w:ind w:left="720"/>
-        <w:rPr>
-          <w:color w:val="7030A0"/>
-        </w:rPr>
-      </w:pPr>
-    </w:p>
-    <w:p>
-      <w:pPr>
-        <w:pStyle w:val="affffff9"/>
-      </w:pPr>
-      <w:bookmarkStart w:id="23" w:name="_Toc508920860"/>
-      <w:r>
-        <w:lastRenderedPageBreak/>
-        <w:t>Перечень</w:t>
-      </w:r>
-      <w:r>
-        <w:t xml:space="preserve"> терминов и сокращений</w:t>
-      </w:r>
-      <w:bookmarkEnd w:id="23"/>
-    </w:p>
-    <w:tbl>
-      <w:tblPr>
-        <w:tblW w:w="4761" w:type="pct"/>
-        <w:tblInd w:w="108" w:type="dxa"/>
-        <w:tblBorders>
-          <w:top w:val="single" w:sz="4" w:space="0" w:color="auto"/>
-          <w:left w:val="single" w:sz="4" w:space="0" w:color="auto"/>
-          <w:bottom w:val="single" w:sz="4" w:space="0" w:color="auto"/>
-          <w:right w:val="single" w:sz="4" w:space="0" w:color="auto"/>
-          <w:insideH w:val="single" w:sz="4" w:space="0" w:color="auto"/>
-          <w:insideV w:val="single" w:sz="4" w:space="0" w:color="auto"/>
-        </w:tblBorders>
-        <w:tblLook w:val="0000" w:firstRow="0" w:lastRow="0" w:firstColumn="0" w:lastColumn="0" w:noHBand="0" w:noVBand="0"/>
-      </w:tblPr>
-      <w:tblGrid>
-        <w:gridCol w:w="4926"/>
-        <w:gridCol w:w="4782"/>
-      </w:tblGrid>
-      <w:tr>
-        <w:trPr>
-          <w:cantSplit/>
-          <w:tblHeader/>
-        </w:trPr>
-        <w:tc>
-          <w:tcPr>
-            <w:tcW w:w="2537" w:type="pct"/>
-            <w:vAlign w:val="center"/>
-          </w:tcPr>
-          <w:p>
-            <w:pPr>
-              <w:keepNext/>
-              <w:keepLines/>
-              <w:tabs>
-                <w:tab w:val="left" w:pos="9356"/>
-              </w:tabs>
-              <w:spacing w:before="120" w:line="240" w:lineRule="auto"/>
-              <w:jc w:val="center"/>
-              <w:rPr>
-                <w:rFonts w:cs="Arial"/>
-                <w:b/>
-                <w:bCs/>
-              </w:rPr>
-            </w:pPr>
-            <w:r>
-              <w:rPr>
-                <w:rFonts w:cs="Arial"/>
-                <w:b/>
-                <w:bCs/>
-              </w:rPr>
-              <w:t>Термин, сокращение</w:t>
-            </w:r>
-          </w:p>
-        </w:tc>
-        <w:tc>
-          <w:tcPr>
-            <w:tcW w:w="2463" w:type="pct"/>
-            <w:vAlign w:val="center"/>
-          </w:tcPr>
-          <w:p>
-            <w:pPr>
-              <w:keepNext/>
-              <w:keepLines/>
-              <w:tabs>
-                <w:tab w:val="left" w:pos="9356"/>
-              </w:tabs>
-              <w:spacing w:before="120" w:line="240" w:lineRule="auto"/>
-              <w:jc w:val="center"/>
-              <w:rPr>
-                <w:rFonts w:cs="Arial"/>
-                <w:b/>
-                <w:bCs/>
-                <w:szCs w:val="24"/>
-              </w:rPr>
-            </w:pPr>
-            <w:r>
-              <w:rPr>
-                <w:rFonts w:cs="Arial"/>
-                <w:b/>
-                <w:bCs/>
-                <w:szCs w:val="24"/>
-              </w:rPr>
-              <w:t>Определение</w:t>
-            </w:r>
-          </w:p>
-        </w:tc>
-      </w:tr>
-      <w:tr>
-        <w:trPr>
-          <w:cantSplit/>
-        </w:trPr>
-        <w:tc>
-          <w:tcPr>
-            <w:tcW w:w="2537" w:type="pct"/>
-          </w:tcPr>
-          <w:p>
-            <w:pPr>
-              <w:spacing w:after="0" w:line="240" w:lineRule="auto"/>
-              <w:jc w:val="left"/>
-              <w:rPr>
-                <w:rFonts w:cs="Arial"/>
-                <w:bCs/>
-                <w:szCs w:val="24"/>
-                <w:lang w:val="en-US"/>
-              </w:rPr>
-            </w:pPr>
-          </w:p>
-        </w:tc>
-        <w:tc>
-          <w:tcPr>
-            <w:tcW w:w="2463" w:type="pct"/>
-          </w:tcPr>
-          <w:p>
-            <w:pPr>
-              <w:spacing w:after="0" w:line="240" w:lineRule="auto"/>
-              <w:jc w:val="left"/>
-              <w:rPr>
-                <w:rFonts w:cs="Arial"/>
-                <w:bCs/>
-                <w:szCs w:val="24"/>
-              </w:rPr>
-            </w:pPr>
-          </w:p>
-        </w:tc>
-      </w:tr>
-      <w:tr>
-        <w:trPr>
-          <w:cantSplit/>
-        </w:trPr>
-        <w:tc>
-          <w:tcPr>
-            <w:tcW w:w="2537" w:type="pct"/>
-          </w:tcPr>
-          <w:p>
-            <w:pPr>
-              <w:spacing w:after="0" w:line="240" w:lineRule="auto"/>
-              <w:jc w:val="left"/>
-              <w:rPr>
-                <w:rFonts w:cs="Arial"/>
-                <w:bCs/>
-                <w:szCs w:val="24"/>
-              </w:rPr>
-            </w:pPr>
-          </w:p>
-        </w:tc>
-        <w:tc>
-          <w:tcPr>
-            <w:tcW w:w="2463" w:type="pct"/>
-          </w:tcPr>
-          <w:p>
-            <w:pPr>
-              <w:spacing w:after="0" w:line="240" w:lineRule="auto"/>
-              <w:jc w:val="left"/>
-              <w:rPr>
-                <w:rFonts w:cs="Arial"/>
-                <w:bCs/>
-                <w:szCs w:val="24"/>
-              </w:rPr>
-            </w:pPr>
-          </w:p>
-        </w:tc>
-      </w:tr>
-      <w:tr>
-        <w:trPr>
-          <w:cantSplit/>
-        </w:trPr>
-        <w:tc>
-          <w:tcPr>
-            <w:tcW w:w="2537" w:type="pct"/>
-          </w:tcPr>
-          <w:p>
-            <w:pPr>
-              <w:spacing w:after="0" w:line="240" w:lineRule="auto"/>
-              <w:jc w:val="left"/>
-              <w:rPr>
-                <w:rFonts w:cs="Arial"/>
-                <w:bCs/>
-                <w:szCs w:val="24"/>
-              </w:rPr>
-            </w:pPr>
-          </w:p>
-        </w:tc>
-        <w:tc>
-          <w:tcPr>
-            <w:tcW w:w="2463" w:type="pct"/>
-          </w:tcPr>
-          <w:p>
-            <w:pPr>
-              <w:spacing w:after="0" w:line="240" w:lineRule="auto"/>
-              <w:jc w:val="left"/>
-              <w:rPr>
-                <w:rFonts w:cs="Arial"/>
-                <w:bCs/>
-                <w:szCs w:val="24"/>
-              </w:rPr>
-            </w:pPr>
-          </w:p>
-        </w:tc>
-      </w:tr>
-      <w:tr>
-        <w:trPr>
-          <w:cantSplit/>
-        </w:trPr>
-        <w:tc>
-          <w:tcPr>
-            <w:tcW w:w="2537" w:type="pct"/>
-          </w:tcPr>
-          <w:p>
-            <w:pPr>
-              <w:spacing w:after="0" w:line="240" w:lineRule="auto"/>
-              <w:jc w:val="left"/>
-              <w:rPr>
-                <w:rFonts w:cs="Arial"/>
-                <w:bCs/>
-                <w:szCs w:val="24"/>
-              </w:rPr>
-            </w:pPr>
-          </w:p>
-        </w:tc>
-        <w:tc>
-          <w:tcPr>
-            <w:tcW w:w="2463" w:type="pct"/>
-          </w:tcPr>
-          <w:p>
-            <w:pPr>
-              <w:spacing w:after="0" w:line="240" w:lineRule="auto"/>
-              <w:jc w:val="left"/>
-              <w:rPr>
-                <w:rFonts w:cs="Arial"/>
-                <w:bCs/>
-                <w:szCs w:val="24"/>
-              </w:rPr>
-            </w:pPr>
-          </w:p>
-        </w:tc>
-      </w:tr>
-      <w:tr>
-        <w:trPr>
-          <w:cantSplit/>
-        </w:trPr>
-        <w:tc>
-          <w:tcPr>
-            <w:tcW w:w="2537" w:type="pct"/>
-          </w:tcPr>
-          <w:p>
-            <w:pPr>
-              <w:spacing w:after="0" w:line="240" w:lineRule="auto"/>
-              <w:jc w:val="left"/>
-              <w:rPr>
-                <w:rFonts w:cs="Arial"/>
-                <w:bCs/>
-                <w:szCs w:val="24"/>
-              </w:rPr>
-            </w:pPr>
-          </w:p>
-        </w:tc>
-        <w:tc>
-          <w:tcPr>
-            <w:tcW w:w="2463" w:type="pct"/>
-          </w:tcPr>
-          <w:p>
-            <w:pPr>
-              <w:spacing w:after="0" w:line="240" w:lineRule="auto"/>
-              <w:jc w:val="left"/>
-              <w:rPr>
-                <w:rFonts w:cs="Arial"/>
-                <w:bCs/>
-                <w:szCs w:val="24"/>
-              </w:rPr>
-            </w:pPr>
-          </w:p>
-        </w:tc>
-      </w:tr>
-      <w:tr>
-        <w:trPr>
-          <w:cantSplit/>
-        </w:trPr>
-        <w:tc>
-          <w:tcPr>
-            <w:tcW w:w="2537" w:type="pct"/>
-          </w:tcPr>
-          <w:p>
-            <w:pPr>
-              <w:spacing w:after="0" w:line="240" w:lineRule="auto"/>
-              <w:jc w:val="left"/>
-              <w:rPr>
-                <w:rFonts w:cs="Arial"/>
-                <w:bCs/>
-                <w:szCs w:val="24"/>
-              </w:rPr>
-            </w:pPr>
-          </w:p>
-        </w:tc>
-        <w:tc>
-          <w:tcPr>
-            <w:tcW w:w="2463" w:type="pct"/>
-          </w:tcPr>
-          <w:p>
-            <w:pPr>
-              <w:spacing w:after="0" w:line="240" w:lineRule="auto"/>
-              <w:jc w:val="left"/>
-              <w:rPr>
-                <w:rFonts w:cs="Arial"/>
-                <w:bCs/>
-                <w:szCs w:val="24"/>
-              </w:rPr>
-            </w:pPr>
-          </w:p>
-        </w:tc>
-      </w:tr>
-      <w:tr>
-        <w:trPr>
-          <w:cantSplit/>
-        </w:trPr>
-        <w:tc>
-          <w:tcPr>
-            <w:tcW w:w="2537" w:type="pct"/>
-          </w:tcPr>
-          <w:p>
-            <w:pPr>
-              <w:spacing w:after="0" w:line="240" w:lineRule="auto"/>
-              <w:jc w:val="left"/>
-              <w:rPr>
-                <w:rFonts w:cs="Arial"/>
-                <w:bCs/>
-                <w:szCs w:val="24"/>
-              </w:rPr>
-            </w:pPr>
-          </w:p>
-        </w:tc>
-        <w:tc>
-          <w:tcPr>
-            <w:tcW w:w="2463" w:type="pct"/>
-          </w:tcPr>
-          <w:p>
-            <w:pPr>
-              <w:spacing w:after="0" w:line="240" w:lineRule="auto"/>
-              <w:jc w:val="left"/>
-              <w:rPr>
-                <w:rFonts w:cs="Arial"/>
-                <w:bCs/>
-                <w:szCs w:val="24"/>
-              </w:rPr>
-            </w:pPr>
-          </w:p>
-        </w:tc>
-      </w:tr>
-      <w:tr>
-        <w:trPr>
-          <w:cantSplit/>
-        </w:trPr>
-        <w:tc>
-          <w:tcPr>
-            <w:tcW w:w="2537" w:type="pct"/>
-          </w:tcPr>
-          <w:p>
-            <w:pPr>
-              <w:spacing w:after="0" w:line="240" w:lineRule="auto"/>
-              <w:jc w:val="left"/>
-              <w:rPr>
-                <w:rFonts w:cs="Arial"/>
-                <w:bCs/>
-                <w:szCs w:val="24"/>
-              </w:rPr>
-            </w:pPr>
-          </w:p>
-        </w:tc>
-        <w:tc>
-          <w:tcPr>
-            <w:tcW w:w="2463" w:type="pct"/>
-          </w:tcPr>
-          <w:p>
-            <w:pPr>
-              <w:spacing w:after="0" w:line="240" w:lineRule="auto"/>
-              <w:jc w:val="left"/>
-              <w:rPr>
-                <w:rFonts w:eastAsia="Calibri" w:cs="Arial"/>
-                <w:bCs/>
-                <w:szCs w:val="24"/>
-              </w:rPr>
-            </w:pPr>
-          </w:p>
-        </w:tc>
-      </w:tr>
-      <w:tr>
-        <w:trPr>
-          <w:cantSplit/>
-        </w:trPr>
-        <w:tc>
-          <w:tcPr>
-            <w:tcW w:w="2537" w:type="pct"/>
-          </w:tcPr>
-          <w:p>
-            <w:pPr>
-              <w:spacing w:after="0" w:line="240" w:lineRule="auto"/>
-              <w:jc w:val="left"/>
-              <w:rPr>
-                <w:rFonts w:cs="Arial"/>
-                <w:bCs/>
-                <w:szCs w:val="24"/>
-              </w:rPr>
-            </w:pPr>
-          </w:p>
-        </w:tc>
-        <w:tc>
-          <w:tcPr>
-            <w:tcW w:w="2463" w:type="pct"/>
-          </w:tcPr>
-          <w:p>
-            <w:pPr>
-              <w:spacing w:after="0" w:line="240" w:lineRule="auto"/>
-              <w:jc w:val="left"/>
-              <w:rPr>
-                <w:rFonts w:cs="Arial"/>
-                <w:bCs/>
-                <w:szCs w:val="24"/>
-              </w:rPr>
-            </w:pPr>
-          </w:p>
-        </w:tc>
-      </w:tr>
-      <w:tr>
-        <w:trPr>
-          <w:cantSplit/>
-        </w:trPr>
-        <w:tc>
-          <w:tcPr>
-            <w:tcW w:w="2537" w:type="pct"/>
-          </w:tcPr>
-          <w:p>
-            <w:pPr>
-              <w:spacing w:after="0" w:line="240" w:lineRule="auto"/>
-              <w:jc w:val="left"/>
-              <w:rPr>
-                <w:rFonts w:cs="Arial"/>
-                <w:bCs/>
-                <w:szCs w:val="24"/>
-              </w:rPr>
-            </w:pPr>
-          </w:p>
-        </w:tc>
-        <w:tc>
-          <w:tcPr>
-            <w:tcW w:w="2463" w:type="pct"/>
-          </w:tcPr>
-          <w:p>
-            <w:pPr>
-              <w:spacing w:after="0" w:line="240" w:lineRule="auto"/>
-              <w:jc w:val="left"/>
-              <w:rPr>
-                <w:rFonts w:cs="Arial"/>
-                <w:bCs/>
-                <w:szCs w:val="24"/>
-              </w:rPr>
-            </w:pPr>
-          </w:p>
-        </w:tc>
-      </w:tr>
-      <w:tr>
-        <w:trPr>
-          <w:cantSplit/>
-        </w:trPr>
-        <w:tc>
-          <w:tcPr>
-            <w:tcW w:w="2537" w:type="pct"/>
-          </w:tcPr>
-          <w:p>
-            <w:pPr>
-              <w:spacing w:after="0" w:line="240" w:lineRule="auto"/>
-              <w:jc w:val="left"/>
-              <w:rPr>
-                <w:rFonts w:cs="Arial"/>
-                <w:bCs/>
-                <w:szCs w:val="24"/>
-              </w:rPr>
-            </w:pPr>
-          </w:p>
-        </w:tc>
-        <w:tc>
-          <w:tcPr>
-            <w:tcW w:w="2463" w:type="pct"/>
-          </w:tcPr>
-          <w:p>
-            <w:pPr>
-              <w:spacing w:after="0" w:line="240" w:lineRule="auto"/>
-              <w:jc w:val="left"/>
-              <w:rPr>
-                <w:rFonts w:cs="Arial"/>
-                <w:bCs/>
-                <w:szCs w:val="24"/>
-              </w:rPr>
-            </w:pPr>
-          </w:p>
-        </w:tc>
-      </w:tr>
-      <w:tr>
-        <w:trPr>
-          <w:cantSplit/>
-        </w:trPr>
-        <w:tc>
-          <w:tcPr>
-            <w:tcW w:w="2537" w:type="pct"/>
-          </w:tcPr>
-          <w:p>
-            <w:pPr>
-              <w:spacing w:after="0" w:line="240" w:lineRule="auto"/>
-              <w:jc w:val="left"/>
-              <w:rPr>
-                <w:rFonts w:cs="Arial"/>
-                <w:bCs/>
-                <w:szCs w:val="24"/>
-              </w:rPr>
-            </w:pPr>
-          </w:p>
-        </w:tc>
-        <w:tc>
-          <w:tcPr>
-            <w:tcW w:w="2463" w:type="pct"/>
-          </w:tcPr>
-          <w:p>
-            <w:pPr>
-              <w:spacing w:after="0" w:line="240" w:lineRule="auto"/>
-              <w:jc w:val="left"/>
-              <w:rPr>
-                <w:rFonts w:cs="Arial"/>
-                <w:bCs/>
-                <w:szCs w:val="24"/>
-              </w:rPr>
-            </w:pPr>
-          </w:p>
-        </w:tc>
-      </w:tr>
-      <w:tr>
-        <w:trPr>
-          <w:cantSplit/>
-        </w:trPr>
-        <w:tc>
-          <w:tcPr>
-            <w:tcW w:w="2537" w:type="pct"/>
-          </w:tcPr>
-          <w:p>
-            <w:pPr>
-              <w:spacing w:after="0" w:line="240" w:lineRule="auto"/>
-              <w:jc w:val="left"/>
-              <w:rPr>
-                <w:rFonts w:cs="Arial"/>
-                <w:bCs/>
-                <w:szCs w:val="24"/>
-              </w:rPr>
-            </w:pPr>
-          </w:p>
-        </w:tc>
-        <w:tc>
-          <w:tcPr>
-            <w:tcW w:w="2463" w:type="pct"/>
-          </w:tcPr>
-          <w:p>
-            <w:pPr>
-              <w:spacing w:after="0" w:line="240" w:lineRule="auto"/>
-              <w:jc w:val="left"/>
-              <w:rPr>
-                <w:rFonts w:cs="Arial"/>
-                <w:bCs/>
-                <w:szCs w:val="24"/>
-              </w:rPr>
-            </w:pPr>
-          </w:p>
-        </w:tc>
-      </w:tr>
-    </w:tbl>
     <w:p>
       <w:pPr>
         <w:pStyle w:val="phtitlevoid"/>
@@ -3726,6 +4776,8 @@
           <w:docGrid w:linePitch="360"/>
         </w:sectPr>
       </w:pPr>
+      <w:bookmarkStart w:id="21" w:name="_Toc508920859"/>
+      <w:bookmarkEnd w:id="21"/>
     </w:p>
     <w:tbl>
       <w:tblPr>
@@ -4072,7 +5124,15 @@
               <w:rPr>
                 <w:rFonts w:cs="Times New Roman"/>
               </w:rPr>
-              <w:t>аннули-рованных</w:t>
+              <w:t>аннули-ров</w:t>
+            </w:r>
+            <w:bookmarkStart w:id="22" w:name="_GoBack"/>
+            <w:bookmarkEnd w:id="22"/>
+            <w:r>
+              <w:rPr>
+                <w:rFonts w:cs="Times New Roman"/>
+              </w:rPr>
+              <w:t>анных</w:t>
             </w:r>
             <w:proofErr w:type="spellEnd"/>
           </w:p>
@@ -11574,7 +12634,7 @@
         <w:noProof/>
         <w:szCs w:val="24"/>
       </w:rPr>
-      <w:t>6</w:t>
+      <w:t>11</w:t>
     </w:r>
     <w:r>
       <w:rPr>
@@ -21395,7 +22455,7 @@
 </file>
 
 <file path=customXml/itemProps1.xml><?xml version="1.0" encoding="utf-8"?>
-<ds:datastoreItem xmlns:ds="http://schemas.openxmlformats.org/officeDocument/2006/customXml" ds:itemID="{42CA4A60-78D2-4703-95E3-A65C7E6C048B}">
+<ds:datastoreItem xmlns:ds="http://schemas.openxmlformats.org/officeDocument/2006/customXml" ds:itemID="{EEA8B826-2EAC-4E74-BF29-F2157C905B55}">
   <ds:schemaRefs>
     <ds:schemaRef ds:uri="http://schemas.openxmlformats.org/officeDocument/2006/bibliography"/>
   </ds:schemaRefs>
